--- a/15 - June - 2024 Day 2 - React JS.docx
+++ b/15 - June - 2024 Day 2 - React JS.docx
@@ -17,7 +17,6 @@
         </w:rPr>
         <w:t xml:space="preserve">Day </w:t>
       </w:r>
-      <w:proofErr w:type="gramStart"/>
       <w:r>
         <w:rPr>
           <w:highlight w:val="yellow"/>
@@ -28,42 +27,483 @@
         <w:rPr>
           <w:highlight w:val="yellow"/>
         </w:rPr>
-        <w:t xml:space="preserve"> :</w:t>
-      </w:r>
-      <w:proofErr w:type="gramEnd"/>
+        <w:t xml:space="preserve"> : </w:t>
+      </w:r>
       <w:r>
         <w:rPr>
           <w:highlight w:val="yellow"/>
         </w:rPr>
+        <w:t>15</w:t>
+      </w:r>
+      <w:r>
+        <w:rPr>
+          <w:highlight w:val="yellow"/>
+        </w:rPr>
+        <w:t xml:space="preserve"> June 2024</w:t>
+      </w:r>
+    </w:p>
+    <w:p/>
+    <w:p>
+      <w:pPr>
+        <w:rPr>
+          <w:sz w:val="28"/>
+          <w:szCs w:val="28"/>
+        </w:rPr>
+      </w:pPr>
+      <w:r>
+        <w:rPr>
+          <w:sz w:val="28"/>
+          <w:szCs w:val="28"/>
+        </w:rPr>
+        <w:t xml:space="preserve">React with styling using </w:t>
+      </w:r>
+      <w:proofErr w:type="spellStart"/>
+      <w:r>
+        <w:rPr>
+          <w:sz w:val="28"/>
+          <w:szCs w:val="28"/>
+        </w:rPr>
+        <w:t>css</w:t>
+      </w:r>
+      <w:proofErr w:type="spellEnd"/>
+      <w:r>
+        <w:rPr>
+          <w:sz w:val="28"/>
+          <w:szCs w:val="28"/>
+        </w:rPr>
+        <w:t xml:space="preserve">, external library, bootstrap </w:t>
+      </w:r>
+    </w:p>
+    <w:p>
+      <w:pPr>
+        <w:rPr>
+          <w:sz w:val="28"/>
+          <w:szCs w:val="28"/>
+        </w:rPr>
+      </w:pPr>
+    </w:p>
+    <w:p>
+      <w:pPr>
+        <w:rPr>
+          <w:sz w:val="28"/>
+          <w:szCs w:val="28"/>
+        </w:rPr>
+      </w:pPr>
+      <w:r>
+        <w:rPr>
+          <w:sz w:val="28"/>
+          <w:szCs w:val="28"/>
+        </w:rPr>
+        <w:t xml:space="preserve">CSS : Cascading Style Sheet : CSS provide lot of </w:t>
+      </w:r>
+      <w:proofErr w:type="spellStart"/>
+      <w:r>
+        <w:rPr>
+          <w:sz w:val="28"/>
+          <w:szCs w:val="28"/>
+        </w:rPr>
+        <w:t>pre defined</w:t>
+      </w:r>
+      <w:proofErr w:type="spellEnd"/>
+      <w:r>
+        <w:rPr>
+          <w:sz w:val="28"/>
+          <w:szCs w:val="28"/>
+        </w:rPr>
+        <w:t xml:space="preserve"> property in the form of key-value pairs which help apply styling effect for web page. </w:t>
+      </w:r>
+    </w:p>
+    <w:p>
+      <w:pPr>
+        <w:rPr>
+          <w:sz w:val="28"/>
+          <w:szCs w:val="28"/>
+        </w:rPr>
+      </w:pPr>
+    </w:p>
+    <w:p>
+      <w:pPr>
+        <w:rPr>
+          <w:sz w:val="28"/>
+          <w:szCs w:val="28"/>
+        </w:rPr>
+      </w:pPr>
+      <w:r>
+        <w:rPr>
+          <w:sz w:val="28"/>
+          <w:szCs w:val="28"/>
+        </w:rPr>
+        <w:t xml:space="preserve">Type of </w:t>
+      </w:r>
+      <w:proofErr w:type="spellStart"/>
+      <w:r>
+        <w:rPr>
+          <w:sz w:val="28"/>
+          <w:szCs w:val="28"/>
+        </w:rPr>
+        <w:t>css</w:t>
+      </w:r>
+      <w:proofErr w:type="spellEnd"/>
+      <w:r>
+        <w:rPr>
+          <w:sz w:val="28"/>
+          <w:szCs w:val="28"/>
+        </w:rPr>
         <w:t xml:space="preserve"> </w:t>
       </w:r>
-      <w:r>
-        <w:rPr>
+    </w:p>
+    <w:p>
+      <w:pPr>
+        <w:pStyle w:val="ListParagraph"/>
+        <w:numPr>
+          <w:ilvl w:val="0"/>
+          <w:numId w:val="8"/>
+        </w:numPr>
+        <w:rPr>
+          <w:sz w:val="28"/>
+          <w:szCs w:val="28"/>
+        </w:rPr>
+      </w:pPr>
+      <w:r>
+        <w:rPr>
+          <w:sz w:val="28"/>
+          <w:szCs w:val="28"/>
+        </w:rPr>
+        <w:t xml:space="preserve">Inline </w:t>
+      </w:r>
+      <w:proofErr w:type="spellStart"/>
+      <w:r>
+        <w:rPr>
+          <w:sz w:val="28"/>
+          <w:szCs w:val="28"/>
+        </w:rPr>
+        <w:t>css</w:t>
+      </w:r>
+      <w:proofErr w:type="spellEnd"/>
+      <w:r>
+        <w:rPr>
+          <w:sz w:val="28"/>
+          <w:szCs w:val="28"/>
+        </w:rPr>
+        <w:t xml:space="preserve"> </w:t>
+      </w:r>
+    </w:p>
+    <w:p>
+      <w:pPr>
+        <w:pStyle w:val="ListParagraph"/>
+        <w:rPr>
+          <w:sz w:val="28"/>
+          <w:szCs w:val="28"/>
+        </w:rPr>
+      </w:pPr>
+      <w:r>
+        <w:rPr>
+          <w:sz w:val="28"/>
+          <w:szCs w:val="28"/>
+        </w:rPr>
+        <w:t>&lt;</w:t>
+      </w:r>
+      <w:proofErr w:type="spellStart"/>
+      <w:r>
+        <w:rPr>
+          <w:sz w:val="28"/>
+          <w:szCs w:val="28"/>
+        </w:rPr>
+        <w:t>tagName</w:t>
+      </w:r>
+      <w:proofErr w:type="spellEnd"/>
+      <w:r>
+        <w:rPr>
+          <w:sz w:val="28"/>
+          <w:szCs w:val="28"/>
+        </w:rPr>
+        <w:t xml:space="preserve"> style=”</w:t>
+      </w:r>
+      <w:proofErr w:type="spellStart"/>
+      <w:r>
+        <w:rPr>
+          <w:sz w:val="28"/>
+          <w:szCs w:val="28"/>
           <w:highlight w:val="yellow"/>
         </w:rPr>
-        <w:t>15</w:t>
-      </w:r>
-      <w:r>
-        <w:rPr>
+        <w:t>property:value;property:value;property:value</w:t>
+      </w:r>
+      <w:proofErr w:type="spellEnd"/>
+      <w:r>
+        <w:rPr>
+          <w:sz w:val="28"/>
+          <w:szCs w:val="28"/>
+        </w:rPr>
+        <w:t>”&gt;&lt;/</w:t>
+      </w:r>
+      <w:proofErr w:type="spellStart"/>
+      <w:r>
+        <w:rPr>
+          <w:sz w:val="28"/>
+          <w:szCs w:val="28"/>
+        </w:rPr>
+        <w:t>tagName</w:t>
+      </w:r>
+      <w:proofErr w:type="spellEnd"/>
+      <w:r>
+        <w:rPr>
+          <w:sz w:val="28"/>
+          <w:szCs w:val="28"/>
+        </w:rPr>
+        <w:t>&gt;</w:t>
+      </w:r>
+    </w:p>
+    <w:p>
+      <w:pPr>
+        <w:pStyle w:val="ListParagraph"/>
+        <w:rPr>
+          <w:sz w:val="28"/>
+          <w:szCs w:val="28"/>
+        </w:rPr>
+      </w:pPr>
+    </w:p>
+    <w:p>
+      <w:pPr>
+        <w:pStyle w:val="ListParagraph"/>
+        <w:rPr>
+          <w:sz w:val="28"/>
+          <w:szCs w:val="28"/>
+        </w:rPr>
+      </w:pPr>
+      <w:r>
+        <w:rPr>
+          <w:sz w:val="28"/>
+          <w:szCs w:val="28"/>
+        </w:rPr>
+        <w:t xml:space="preserve">If we want to create inline CSS in React JS </w:t>
+      </w:r>
+    </w:p>
+    <w:p>
+      <w:pPr>
+        <w:pStyle w:val="ListParagraph"/>
+        <w:rPr>
+          <w:sz w:val="28"/>
+          <w:szCs w:val="28"/>
+        </w:rPr>
+      </w:pPr>
+    </w:p>
+    <w:p>
+      <w:pPr>
+        <w:pStyle w:val="ListParagraph"/>
+        <w:rPr>
+          <w:sz w:val="28"/>
+          <w:szCs w:val="28"/>
+        </w:rPr>
+      </w:pPr>
+      <w:r>
+        <w:rPr>
+          <w:sz w:val="28"/>
+          <w:szCs w:val="28"/>
+        </w:rPr>
+        <w:t>function App() {</w:t>
+      </w:r>
+    </w:p>
+    <w:p>
+      <w:pPr>
+        <w:pStyle w:val="ListParagraph"/>
+        <w:rPr>
+          <w:sz w:val="28"/>
+          <w:szCs w:val="28"/>
+        </w:rPr>
+      </w:pPr>
+      <w:proofErr w:type="spellStart"/>
+      <w:r>
+        <w:rPr>
+          <w:sz w:val="28"/>
+          <w:szCs w:val="28"/>
+        </w:rPr>
+        <w:t>const</w:t>
+      </w:r>
+      <w:proofErr w:type="spellEnd"/>
+      <w:r>
+        <w:rPr>
+          <w:sz w:val="28"/>
+          <w:szCs w:val="28"/>
+        </w:rPr>
+        <w:t xml:space="preserve"> </w:t>
+      </w:r>
+      <w:proofErr w:type="spellStart"/>
+      <w:r>
+        <w:rPr>
+          <w:sz w:val="28"/>
+          <w:szCs w:val="28"/>
+        </w:rPr>
+        <w:t>cssProperty</w:t>
+      </w:r>
+      <w:proofErr w:type="spellEnd"/>
+      <w:r>
+        <w:rPr>
+          <w:sz w:val="28"/>
+          <w:szCs w:val="28"/>
+        </w:rPr>
+        <w:t>={</w:t>
+      </w:r>
+      <w:proofErr w:type="spellStart"/>
+      <w:r>
+        <w:rPr>
+          <w:sz w:val="28"/>
+          <w:szCs w:val="28"/>
+        </w:rPr>
+        <w:t>color</w:t>
+      </w:r>
+      <w:proofErr w:type="spellEnd"/>
+      <w:r>
+        <w:rPr>
+          <w:sz w:val="28"/>
+          <w:szCs w:val="28"/>
+        </w:rPr>
+        <w:t>:”red”}</w:t>
+      </w:r>
+    </w:p>
+    <w:p>
+      <w:pPr>
+        <w:pStyle w:val="ListParagraph"/>
+        <w:rPr>
+          <w:sz w:val="28"/>
+          <w:szCs w:val="28"/>
+        </w:rPr>
+      </w:pPr>
+      <w:r>
+        <w:rPr>
+          <w:sz w:val="28"/>
+          <w:szCs w:val="28"/>
+        </w:rPr>
+        <w:tab/>
+        <w:t>return(</w:t>
+      </w:r>
+    </w:p>
+    <w:p>
+      <w:pPr>
+        <w:pStyle w:val="ListParagraph"/>
+        <w:rPr>
+          <w:sz w:val="28"/>
+          <w:szCs w:val="28"/>
+        </w:rPr>
+      </w:pPr>
+      <w:r>
+        <w:rPr>
+          <w:sz w:val="28"/>
+          <w:szCs w:val="28"/>
+        </w:rPr>
+        <w:tab/>
+      </w:r>
+      <w:r>
+        <w:rPr>
+          <w:sz w:val="28"/>
+          <w:szCs w:val="28"/>
+        </w:rPr>
+        <w:tab/>
+        <w:t>&lt;div&gt;</w:t>
+      </w:r>
+    </w:p>
+    <w:p>
+      <w:pPr>
+        <w:pStyle w:val="ListParagraph"/>
+        <w:rPr>
+          <w:sz w:val="28"/>
+          <w:szCs w:val="28"/>
+        </w:rPr>
+      </w:pPr>
+      <w:r>
+        <w:rPr>
+          <w:sz w:val="28"/>
+          <w:szCs w:val="28"/>
+        </w:rPr>
+        <w:tab/>
+        <w:t>&lt;h1 style={</w:t>
+      </w:r>
+      <w:proofErr w:type="spellStart"/>
+      <w:r>
+        <w:rPr>
+          <w:sz w:val="28"/>
+          <w:szCs w:val="28"/>
+        </w:rPr>
+        <w:t>cssjsonproperty</w:t>
+      </w:r>
+      <w:proofErr w:type="spellEnd"/>
+      <w:r>
+        <w:rPr>
+          <w:sz w:val="28"/>
+          <w:szCs w:val="28"/>
+        </w:rPr>
+        <w:t>}&gt;Welcome to web page&lt;/h1&gt;</w:t>
+      </w:r>
+      <w:r>
+        <w:rPr>
+          <w:sz w:val="28"/>
+          <w:szCs w:val="28"/>
+        </w:rPr>
+        <w:tab/>
+      </w:r>
+    </w:p>
+    <w:p>
+      <w:pPr>
+        <w:pStyle w:val="ListParagraph"/>
+        <w:rPr>
+          <w:sz w:val="28"/>
+          <w:szCs w:val="28"/>
+        </w:rPr>
+      </w:pPr>
+      <w:r>
+        <w:rPr>
+          <w:sz w:val="28"/>
+          <w:szCs w:val="28"/>
+        </w:rPr>
+        <w:t>&lt;p style={</w:t>
+      </w:r>
+      <w:r>
+        <w:rPr>
+          <w:sz w:val="28"/>
+          <w:szCs w:val="28"/>
           <w:highlight w:val="yellow"/>
         </w:rPr>
-        <w:t xml:space="preserve"> June 2024</w:t>
-      </w:r>
-    </w:p>
-    <w:p/>
-    <w:p>
-      <w:pPr>
-        <w:rPr>
-          <w:sz w:val="28"/>
-          <w:szCs w:val="28"/>
-        </w:rPr>
-      </w:pPr>
-      <w:r>
-        <w:rPr>
-          <w:sz w:val="28"/>
-          <w:szCs w:val="28"/>
-        </w:rPr>
-        <w:t xml:space="preserve">React with styling using </w:t>
+        <w:t>{</w:t>
+      </w:r>
+      <w:proofErr w:type="spellStart"/>
+      <w:r>
+        <w:rPr>
+          <w:sz w:val="28"/>
+          <w:szCs w:val="28"/>
+          <w:highlight w:val="yellow"/>
+        </w:rPr>
+        <w:t>color</w:t>
+      </w:r>
+      <w:proofErr w:type="spellEnd"/>
+      <w:r>
+        <w:rPr>
+          <w:sz w:val="28"/>
+          <w:szCs w:val="28"/>
+          <w:highlight w:val="yellow"/>
+        </w:rPr>
+        <w:t>:”red”</w:t>
+      </w:r>
+      <w:r>
+        <w:rPr>
+          <w:sz w:val="28"/>
+          <w:szCs w:val="28"/>
+          <w:highlight w:val="yellow"/>
+        </w:rPr>
+        <w:t>,</w:t>
+      </w:r>
+      <w:r>
+        <w:rPr>
+          <w:sz w:val="28"/>
+          <w:szCs w:val="28"/>
+          <w:highlight w:val="yellow"/>
+        </w:rPr>
+        <w:t>}</w:t>
+      </w:r>
+      <w:r>
+        <w:rPr>
+          <w:sz w:val="28"/>
+          <w:szCs w:val="28"/>
+        </w:rPr>
+        <w:t xml:space="preserve">}&gt;Welcome to Inline </w:t>
       </w:r>
       <w:proofErr w:type="spellStart"/>
       <w:r>
@@ -79,59 +519,1716 @@
           <w:sz w:val="28"/>
           <w:szCs w:val="28"/>
         </w:rPr>
-        <w:t xml:space="preserve">, external library, bootstrap </w:t>
-      </w:r>
-    </w:p>
-    <w:p>
-      <w:pPr>
-        <w:rPr>
-          <w:sz w:val="28"/>
-          <w:szCs w:val="28"/>
-        </w:rPr>
-      </w:pPr>
-    </w:p>
-    <w:p>
-      <w:pPr>
-        <w:rPr>
-          <w:sz w:val="28"/>
-          <w:szCs w:val="28"/>
-        </w:rPr>
-      </w:pPr>
-      <w:proofErr w:type="gramStart"/>
-      <w:r>
-        <w:rPr>
-          <w:sz w:val="28"/>
-          <w:szCs w:val="28"/>
-        </w:rPr>
-        <w:t>CSS :</w:t>
-      </w:r>
-      <w:proofErr w:type="gramEnd"/>
-      <w:r>
-        <w:rPr>
-          <w:sz w:val="28"/>
-          <w:szCs w:val="28"/>
-        </w:rPr>
-        <w:t xml:space="preserve"> Cascading Style Sheet : CSS provide lot of </w:t>
-      </w:r>
-      <w:proofErr w:type="spellStart"/>
-      <w:r>
-        <w:rPr>
-          <w:sz w:val="28"/>
-          <w:szCs w:val="28"/>
-        </w:rPr>
-        <w:t>pre defined</w:t>
-      </w:r>
-      <w:proofErr w:type="spellEnd"/>
-      <w:r>
-        <w:rPr>
-          <w:sz w:val="28"/>
-          <w:szCs w:val="28"/>
-        </w:rPr>
-        <w:t xml:space="preserve"> property in the form of key-value pairs which help apply styling effect for web page. </w:t>
-      </w:r>
-    </w:p>
-    <w:p>
-      <w:pPr>
+        <w:t xml:space="preserve"> &lt;/p&gt;</w:t>
+      </w:r>
+    </w:p>
+    <w:p>
+      <w:pPr>
+        <w:pStyle w:val="ListParagraph"/>
+        <w:rPr>
+          <w:sz w:val="28"/>
+          <w:szCs w:val="28"/>
+        </w:rPr>
+      </w:pPr>
+      <w:r>
+        <w:rPr>
+          <w:sz w:val="28"/>
+          <w:szCs w:val="28"/>
+        </w:rPr>
+        <w:t>&lt;p style={</w:t>
+      </w:r>
+      <w:r>
+        <w:rPr>
+          <w:sz w:val="28"/>
+          <w:szCs w:val="28"/>
+          <w:highlight w:val="yellow"/>
+        </w:rPr>
+        <w:t>{</w:t>
+      </w:r>
+      <w:proofErr w:type="spellStart"/>
+      <w:r>
+        <w:rPr>
+          <w:sz w:val="28"/>
+          <w:szCs w:val="28"/>
+          <w:highlight w:val="yellow"/>
+        </w:rPr>
+        <w:t>color</w:t>
+      </w:r>
+      <w:proofErr w:type="spellEnd"/>
+      <w:r>
+        <w:rPr>
+          <w:sz w:val="28"/>
+          <w:szCs w:val="28"/>
+          <w:highlight w:val="yellow"/>
+        </w:rPr>
+        <w:t>:”red”}</w:t>
+      </w:r>
+      <w:r>
+        <w:rPr>
+          <w:sz w:val="28"/>
+          <w:szCs w:val="28"/>
+        </w:rPr>
+        <w:t xml:space="preserve">}&gt;Welcome to Inline </w:t>
+      </w:r>
+      <w:proofErr w:type="spellStart"/>
+      <w:r>
+        <w:rPr>
+          <w:sz w:val="28"/>
+          <w:szCs w:val="28"/>
+        </w:rPr>
+        <w:t>css</w:t>
+      </w:r>
+      <w:proofErr w:type="spellEnd"/>
+      <w:r>
+        <w:rPr>
+          <w:sz w:val="28"/>
+          <w:szCs w:val="28"/>
+        </w:rPr>
+        <w:t xml:space="preserve"> &lt;/p&gt;</w:t>
+      </w:r>
+    </w:p>
+    <w:p>
+      <w:pPr>
+        <w:pStyle w:val="ListParagraph"/>
+        <w:rPr>
+          <w:sz w:val="28"/>
+          <w:szCs w:val="28"/>
+        </w:rPr>
+      </w:pPr>
+      <w:r>
+        <w:rPr>
+          <w:sz w:val="28"/>
+          <w:szCs w:val="28"/>
+        </w:rPr>
+        <w:t>&lt;p style={</w:t>
+      </w:r>
+      <w:proofErr w:type="spellStart"/>
+      <w:r>
+        <w:rPr>
+          <w:sz w:val="28"/>
+          <w:szCs w:val="28"/>
+        </w:rPr>
+        <w:t>cssProperty</w:t>
+      </w:r>
+      <w:proofErr w:type="spellEnd"/>
+      <w:r>
+        <w:rPr>
+          <w:sz w:val="28"/>
+          <w:szCs w:val="28"/>
+        </w:rPr>
+        <w:t xml:space="preserve">}&gt;Welcome to Inline </w:t>
+      </w:r>
+      <w:proofErr w:type="spellStart"/>
+      <w:r>
+        <w:rPr>
+          <w:sz w:val="28"/>
+          <w:szCs w:val="28"/>
+        </w:rPr>
+        <w:t>css</w:t>
+      </w:r>
+      <w:proofErr w:type="spellEnd"/>
+      <w:r>
+        <w:rPr>
+          <w:sz w:val="28"/>
+          <w:szCs w:val="28"/>
+        </w:rPr>
+        <w:t xml:space="preserve"> &lt;/p&gt;</w:t>
+      </w:r>
+    </w:p>
+    <w:p>
+      <w:pPr>
+        <w:pStyle w:val="ListParagraph"/>
+        <w:rPr>
+          <w:sz w:val="28"/>
+          <w:szCs w:val="28"/>
+        </w:rPr>
+      </w:pPr>
+      <w:r>
+        <w:rPr>
+          <w:sz w:val="28"/>
+          <w:szCs w:val="28"/>
+        </w:rPr>
+        <w:t>&lt;p style={</w:t>
+      </w:r>
+      <w:proofErr w:type="spellStart"/>
+      <w:r>
+        <w:rPr>
+          <w:sz w:val="28"/>
+          <w:szCs w:val="28"/>
+        </w:rPr>
+        <w:t>cssProperty</w:t>
+      </w:r>
+      <w:proofErr w:type="spellEnd"/>
+      <w:r>
+        <w:rPr>
+          <w:sz w:val="28"/>
+          <w:szCs w:val="28"/>
+        </w:rPr>
+        <w:t xml:space="preserve">}&gt;Welcome to Inline </w:t>
+      </w:r>
+      <w:proofErr w:type="spellStart"/>
+      <w:r>
+        <w:rPr>
+          <w:sz w:val="28"/>
+          <w:szCs w:val="28"/>
+        </w:rPr>
+        <w:t>css</w:t>
+      </w:r>
+      <w:proofErr w:type="spellEnd"/>
+      <w:r>
+        <w:rPr>
+          <w:sz w:val="28"/>
+          <w:szCs w:val="28"/>
+        </w:rPr>
+        <w:t xml:space="preserve"> &lt;/p&gt;</w:t>
+      </w:r>
+    </w:p>
+    <w:p>
+      <w:pPr>
+        <w:pStyle w:val="ListParagraph"/>
+        <w:rPr>
+          <w:sz w:val="28"/>
+          <w:szCs w:val="28"/>
+        </w:rPr>
+      </w:pPr>
+    </w:p>
+    <w:p>
+      <w:pPr>
+        <w:pStyle w:val="ListParagraph"/>
+        <w:rPr>
+          <w:sz w:val="28"/>
+          <w:szCs w:val="28"/>
+        </w:rPr>
+      </w:pPr>
+      <w:r>
+        <w:rPr>
+          <w:sz w:val="28"/>
+          <w:szCs w:val="28"/>
+        </w:rPr>
+        <w:tab/>
+      </w:r>
+      <w:r>
+        <w:rPr>
+          <w:sz w:val="28"/>
+          <w:szCs w:val="28"/>
+        </w:rPr>
+        <w:tab/>
+        <w:t>&lt;/div&gt;</w:t>
+      </w:r>
+    </w:p>
+    <w:p>
+      <w:pPr>
+        <w:pStyle w:val="ListParagraph"/>
+        <w:ind w:firstLine="720"/>
+        <w:rPr>
+          <w:sz w:val="28"/>
+          <w:szCs w:val="28"/>
+        </w:rPr>
+      </w:pPr>
+      <w:r>
+        <w:rPr>
+          <w:sz w:val="28"/>
+          <w:szCs w:val="28"/>
+        </w:rPr>
+        <w:t>)</w:t>
+      </w:r>
+    </w:p>
+    <w:p>
+      <w:pPr>
+        <w:pStyle w:val="ListParagraph"/>
+        <w:rPr>
+          <w:sz w:val="28"/>
+          <w:szCs w:val="28"/>
+        </w:rPr>
+      </w:pPr>
+      <w:r>
+        <w:rPr>
+          <w:sz w:val="28"/>
+          <w:szCs w:val="28"/>
+        </w:rPr>
+        <w:t>}</w:t>
+      </w:r>
+    </w:p>
+    <w:p>
+      <w:pPr>
+        <w:pStyle w:val="ListParagraph"/>
+        <w:rPr>
+          <w:sz w:val="28"/>
+          <w:szCs w:val="28"/>
+        </w:rPr>
+      </w:pPr>
+      <w:r>
+        <w:rPr>
+          <w:sz w:val="28"/>
+          <w:szCs w:val="28"/>
+        </w:rPr>
+        <w:t>exports default App;</w:t>
+      </w:r>
+    </w:p>
+    <w:p>
+      <w:pPr>
+        <w:pStyle w:val="ListParagraph"/>
+        <w:rPr>
+          <w:sz w:val="28"/>
+          <w:szCs w:val="28"/>
+        </w:rPr>
+      </w:pPr>
+    </w:p>
+    <w:p>
+      <w:pPr>
+        <w:pStyle w:val="ListParagraph"/>
+        <w:rPr>
+          <w:sz w:val="28"/>
+          <w:szCs w:val="28"/>
+        </w:rPr>
+      </w:pPr>
+      <w:r>
+        <w:rPr>
+          <w:sz w:val="28"/>
+          <w:szCs w:val="28"/>
+        </w:rPr>
+        <w:t xml:space="preserve">if </w:t>
+      </w:r>
+      <w:proofErr w:type="spellStart"/>
+      <w:r>
+        <w:rPr>
+          <w:sz w:val="28"/>
+          <w:szCs w:val="28"/>
+        </w:rPr>
+        <w:t>css</w:t>
+      </w:r>
+      <w:proofErr w:type="spellEnd"/>
+      <w:r>
+        <w:rPr>
+          <w:sz w:val="28"/>
+          <w:szCs w:val="28"/>
+        </w:rPr>
+        <w:t xml:space="preserve"> property contains more than one world then we need to use </w:t>
+      </w:r>
+      <w:proofErr w:type="spellStart"/>
+      <w:r>
+        <w:rPr>
+          <w:sz w:val="28"/>
+          <w:szCs w:val="28"/>
+        </w:rPr>
+        <w:t>camelNaming</w:t>
+      </w:r>
+      <w:proofErr w:type="spellEnd"/>
+      <w:r>
+        <w:rPr>
+          <w:sz w:val="28"/>
+          <w:szCs w:val="28"/>
+        </w:rPr>
+        <w:t xml:space="preserve"> rules. </w:t>
+      </w:r>
+    </w:p>
+    <w:p>
+      <w:pPr>
+        <w:pStyle w:val="ListParagraph"/>
+        <w:rPr>
+          <w:sz w:val="28"/>
+          <w:szCs w:val="28"/>
+        </w:rPr>
+      </w:pPr>
+    </w:p>
+    <w:p>
+      <w:pPr>
+        <w:pStyle w:val="ListParagraph"/>
+        <w:rPr>
+          <w:sz w:val="28"/>
+          <w:szCs w:val="28"/>
+        </w:rPr>
+      </w:pPr>
+      <w:proofErr w:type="spellStart"/>
+      <w:r>
+        <w:rPr>
+          <w:sz w:val="28"/>
+          <w:szCs w:val="28"/>
+        </w:rPr>
+        <w:lastRenderedPageBreak/>
+        <w:t>fontSize</w:t>
+      </w:r>
+      <w:proofErr w:type="spellEnd"/>
+      <w:r>
+        <w:rPr>
+          <w:sz w:val="28"/>
+          <w:szCs w:val="28"/>
+        </w:rPr>
+        <w:t xml:space="preserve"> </w:t>
+      </w:r>
+    </w:p>
+    <w:p>
+      <w:pPr>
+        <w:pStyle w:val="ListParagraph"/>
+        <w:rPr>
+          <w:sz w:val="28"/>
+          <w:szCs w:val="28"/>
+        </w:rPr>
+      </w:pPr>
+      <w:proofErr w:type="spellStart"/>
+      <w:r>
+        <w:rPr>
+          <w:sz w:val="28"/>
+          <w:szCs w:val="28"/>
+        </w:rPr>
+        <w:t>backgroundColor</w:t>
+      </w:r>
+      <w:proofErr w:type="spellEnd"/>
+      <w:r>
+        <w:rPr>
+          <w:sz w:val="28"/>
+          <w:szCs w:val="28"/>
+        </w:rPr>
+        <w:t xml:space="preserve"> </w:t>
+      </w:r>
+    </w:p>
+    <w:p>
+      <w:pPr>
+        <w:pStyle w:val="ListParagraph"/>
+        <w:rPr>
+          <w:sz w:val="28"/>
+          <w:szCs w:val="28"/>
+        </w:rPr>
+      </w:pPr>
+    </w:p>
+    <w:p>
+      <w:pPr>
+        <w:pStyle w:val="ListParagraph"/>
+        <w:rPr>
+          <w:sz w:val="28"/>
+          <w:szCs w:val="28"/>
+        </w:rPr>
+      </w:pPr>
+      <w:r>
+        <w:rPr>
+          <w:sz w:val="28"/>
+          <w:szCs w:val="28"/>
+          <w:highlight w:val="yellow"/>
+        </w:rPr>
+        <w:t>create-react-app react-styling-app</w:t>
+      </w:r>
+    </w:p>
+    <w:p>
+      <w:pPr>
+        <w:pStyle w:val="ListParagraph"/>
+        <w:rPr>
+          <w:sz w:val="28"/>
+          <w:szCs w:val="28"/>
+        </w:rPr>
+      </w:pPr>
+    </w:p>
+    <w:p>
+      <w:pPr>
+        <w:pStyle w:val="ListParagraph"/>
+        <w:rPr>
+          <w:sz w:val="28"/>
+          <w:szCs w:val="28"/>
+        </w:rPr>
+      </w:pPr>
+    </w:p>
+    <w:p>
+      <w:pPr>
+        <w:pStyle w:val="ListParagraph"/>
+        <w:rPr>
+          <w:sz w:val="28"/>
+          <w:szCs w:val="28"/>
+        </w:rPr>
+      </w:pPr>
+      <w:r>
+        <w:rPr>
+          <w:sz w:val="28"/>
+          <w:szCs w:val="28"/>
+        </w:rPr>
+        <w:t>let a=10;</w:t>
+      </w:r>
+      <w:r>
+        <w:rPr>
+          <w:sz w:val="28"/>
+          <w:szCs w:val="28"/>
+        </w:rPr>
+        <w:tab/>
+      </w:r>
+      <w:r>
+        <w:rPr>
+          <w:sz w:val="28"/>
+          <w:szCs w:val="28"/>
+        </w:rPr>
+        <w:tab/>
+        <w:t>JS</w:t>
+      </w:r>
+    </w:p>
+    <w:p>
+      <w:pPr>
+        <w:pStyle w:val="ListParagraph"/>
+        <w:rPr>
+          <w:sz w:val="28"/>
+          <w:szCs w:val="28"/>
+        </w:rPr>
+      </w:pPr>
+      <w:r>
+        <w:rPr>
+          <w:sz w:val="28"/>
+          <w:szCs w:val="28"/>
+        </w:rPr>
+        <w:t>a=”Ravi”;</w:t>
+      </w:r>
+    </w:p>
+    <w:p>
+      <w:pPr>
+        <w:pStyle w:val="ListParagraph"/>
+        <w:rPr>
+          <w:sz w:val="28"/>
+          <w:szCs w:val="28"/>
+        </w:rPr>
+      </w:pPr>
+    </w:p>
+    <w:p>
+      <w:pPr>
+        <w:pStyle w:val="ListParagraph"/>
+        <w:rPr>
+          <w:sz w:val="28"/>
+          <w:szCs w:val="28"/>
+        </w:rPr>
+      </w:pPr>
+      <w:r>
+        <w:rPr>
+          <w:sz w:val="28"/>
+          <w:szCs w:val="28"/>
+        </w:rPr>
+        <w:t>function add(</w:t>
+      </w:r>
+      <w:proofErr w:type="spellStart"/>
+      <w:r>
+        <w:rPr>
+          <w:sz w:val="28"/>
+          <w:szCs w:val="28"/>
+        </w:rPr>
+        <w:t>a,b</w:t>
+      </w:r>
+      <w:proofErr w:type="spellEnd"/>
+      <w:r>
+        <w:rPr>
+          <w:sz w:val="28"/>
+          <w:szCs w:val="28"/>
+        </w:rPr>
+        <w:t>){</w:t>
+      </w:r>
+    </w:p>
+    <w:p>
+      <w:pPr>
+        <w:pStyle w:val="ListParagraph"/>
+        <w:rPr>
+          <w:sz w:val="28"/>
+          <w:szCs w:val="28"/>
+        </w:rPr>
+      </w:pPr>
+    </w:p>
+    <w:p>
+      <w:pPr>
+        <w:pStyle w:val="ListParagraph"/>
+        <w:rPr>
+          <w:sz w:val="28"/>
+          <w:szCs w:val="28"/>
+        </w:rPr>
+      </w:pPr>
+      <w:r>
+        <w:rPr>
+          <w:sz w:val="28"/>
+          <w:szCs w:val="28"/>
+        </w:rPr>
+        <w:t>}</w:t>
+      </w:r>
+    </w:p>
+    <w:p>
+      <w:pPr>
+        <w:pStyle w:val="ListParagraph"/>
+        <w:rPr>
+          <w:sz w:val="28"/>
+          <w:szCs w:val="28"/>
+        </w:rPr>
+      </w:pPr>
+      <w:proofErr w:type="spellStart"/>
+      <w:r>
+        <w:rPr>
+          <w:sz w:val="28"/>
+          <w:szCs w:val="28"/>
+        </w:rPr>
+        <w:t>ar</w:t>
+      </w:r>
+      <w:proofErr w:type="spellEnd"/>
+      <w:r>
+        <w:rPr>
+          <w:sz w:val="28"/>
+          <w:szCs w:val="28"/>
+        </w:rPr>
+        <w:t xml:space="preserve"> a;</w:t>
+      </w:r>
+    </w:p>
+    <w:p>
+      <w:pPr>
+        <w:pStyle w:val="ListParagraph"/>
+        <w:rPr>
+          <w:sz w:val="28"/>
+          <w:szCs w:val="28"/>
+        </w:rPr>
+      </w:pPr>
+      <w:r>
+        <w:rPr>
+          <w:sz w:val="28"/>
+          <w:szCs w:val="28"/>
+        </w:rPr>
+        <w:t>add(10,20);</w:t>
+      </w:r>
+    </w:p>
+    <w:p>
+      <w:pPr>
+        <w:pStyle w:val="ListParagraph"/>
+        <w:rPr>
+          <w:sz w:val="28"/>
+          <w:szCs w:val="28"/>
+        </w:rPr>
+      </w:pPr>
+      <w:r>
+        <w:rPr>
+          <w:sz w:val="28"/>
+          <w:szCs w:val="28"/>
+        </w:rPr>
+        <w:t>add(10)</w:t>
+      </w:r>
+    </w:p>
+    <w:p>
+      <w:pPr>
+        <w:pStyle w:val="ListParagraph"/>
+        <w:rPr>
+          <w:sz w:val="28"/>
+          <w:szCs w:val="28"/>
+        </w:rPr>
+      </w:pPr>
+      <w:r>
+        <w:rPr>
+          <w:sz w:val="28"/>
+          <w:szCs w:val="28"/>
+        </w:rPr>
+        <w:t>add();</w:t>
+      </w:r>
+    </w:p>
+    <w:p>
+      <w:pPr>
+        <w:pStyle w:val="ListParagraph"/>
+        <w:rPr>
+          <w:sz w:val="28"/>
+          <w:szCs w:val="28"/>
+        </w:rPr>
+      </w:pPr>
+      <w:r>
+        <w:rPr>
+          <w:sz w:val="28"/>
+          <w:szCs w:val="28"/>
+        </w:rPr>
+        <w:t>add(“A”,”B”);</w:t>
+      </w:r>
+    </w:p>
+    <w:p>
+      <w:pPr>
+        <w:pStyle w:val="ListParagraph"/>
+        <w:rPr>
+          <w:sz w:val="28"/>
+          <w:szCs w:val="28"/>
+        </w:rPr>
+      </w:pPr>
+      <w:r>
+        <w:rPr>
+          <w:sz w:val="28"/>
+          <w:szCs w:val="28"/>
+        </w:rPr>
+        <w:t>let a:number=10;</w:t>
+      </w:r>
+      <w:r>
+        <w:rPr>
+          <w:sz w:val="28"/>
+          <w:szCs w:val="28"/>
+        </w:rPr>
+        <w:tab/>
+        <w:t>TS</w:t>
+      </w:r>
+    </w:p>
+    <w:p>
+      <w:pPr>
+        <w:pStyle w:val="ListParagraph"/>
+        <w:rPr>
+          <w:sz w:val="28"/>
+          <w:szCs w:val="28"/>
+        </w:rPr>
+      </w:pPr>
+      <w:r>
+        <w:rPr>
+          <w:sz w:val="28"/>
+          <w:szCs w:val="28"/>
+        </w:rPr>
+        <w:t>a=”Ravi”</w:t>
+      </w:r>
+      <w:r>
+        <w:rPr>
+          <w:sz w:val="28"/>
+          <w:szCs w:val="28"/>
+        </w:rPr>
+        <w:tab/>
+      </w:r>
+      <w:r>
+        <w:rPr>
+          <w:sz w:val="28"/>
+          <w:szCs w:val="28"/>
+        </w:rPr>
+        <w:tab/>
+        <w:t xml:space="preserve">error </w:t>
+      </w:r>
+    </w:p>
+    <w:p>
+      <w:pPr>
+        <w:pStyle w:val="ListParagraph"/>
+        <w:rPr>
+          <w:sz w:val="28"/>
+          <w:szCs w:val="28"/>
+        </w:rPr>
+      </w:pPr>
+      <w:r>
+        <w:rPr>
+          <w:sz w:val="28"/>
+          <w:szCs w:val="28"/>
+        </w:rPr>
+        <w:t>function add(</w:t>
+      </w:r>
+      <w:proofErr w:type="spellStart"/>
+      <w:r>
+        <w:rPr>
+          <w:sz w:val="28"/>
+          <w:szCs w:val="28"/>
+        </w:rPr>
+        <w:t>a:number,b:number</w:t>
+      </w:r>
+      <w:proofErr w:type="spellEnd"/>
+      <w:r>
+        <w:rPr>
+          <w:sz w:val="28"/>
+          <w:szCs w:val="28"/>
+        </w:rPr>
+        <w:t>) {</w:t>
+      </w:r>
+    </w:p>
+    <w:p>
+      <w:pPr>
+        <w:pStyle w:val="ListParagraph"/>
+        <w:rPr>
+          <w:sz w:val="28"/>
+          <w:szCs w:val="28"/>
+        </w:rPr>
+      </w:pPr>
+    </w:p>
+    <w:p>
+      <w:pPr>
+        <w:pStyle w:val="ListParagraph"/>
+        <w:rPr>
+          <w:sz w:val="28"/>
+          <w:szCs w:val="28"/>
+        </w:rPr>
+      </w:pPr>
+      <w:r>
+        <w:rPr>
+          <w:sz w:val="28"/>
+          <w:szCs w:val="28"/>
+        </w:rPr>
+        <w:t>}</w:t>
+      </w:r>
+    </w:p>
+    <w:p>
+      <w:pPr>
+        <w:pStyle w:val="ListParagraph"/>
+        <w:rPr>
+          <w:sz w:val="28"/>
+          <w:szCs w:val="28"/>
+        </w:rPr>
+      </w:pPr>
+      <w:r>
+        <w:rPr>
+          <w:sz w:val="28"/>
+          <w:szCs w:val="28"/>
+        </w:rPr>
+        <w:t>add(10,20);</w:t>
+      </w:r>
+    </w:p>
+    <w:p>
+      <w:pPr>
+        <w:pStyle w:val="ListParagraph"/>
+        <w:rPr>
+          <w:sz w:val="28"/>
+          <w:szCs w:val="28"/>
+        </w:rPr>
+      </w:pPr>
+      <w:r>
+        <w:rPr>
+          <w:sz w:val="28"/>
+          <w:szCs w:val="28"/>
+        </w:rPr>
+        <w:t>add(10);</w:t>
+      </w:r>
+      <w:r>
+        <w:rPr>
+          <w:sz w:val="28"/>
+          <w:szCs w:val="28"/>
+        </w:rPr>
+        <w:tab/>
+      </w:r>
+      <w:r>
+        <w:rPr>
+          <w:sz w:val="28"/>
+          <w:szCs w:val="28"/>
+        </w:rPr>
+        <w:tab/>
+        <w:t xml:space="preserve">error </w:t>
+      </w:r>
+    </w:p>
+    <w:p>
+      <w:pPr>
+        <w:pStyle w:val="ListParagraph"/>
+        <w:rPr>
+          <w:sz w:val="28"/>
+          <w:szCs w:val="28"/>
+        </w:rPr>
+      </w:pPr>
+    </w:p>
+    <w:p>
+      <w:pPr>
+        <w:pStyle w:val="ListParagraph"/>
+        <w:rPr>
+          <w:sz w:val="28"/>
+          <w:szCs w:val="28"/>
+        </w:rPr>
+      </w:pPr>
+    </w:p>
+    <w:p>
+      <w:pPr>
+        <w:pStyle w:val="ListParagraph"/>
+        <w:rPr>
+          <w:sz w:val="28"/>
+          <w:szCs w:val="28"/>
+        </w:rPr>
+      </w:pPr>
+    </w:p>
+    <w:p>
+      <w:pPr>
+        <w:pStyle w:val="ListParagraph"/>
+        <w:rPr>
+          <w:sz w:val="28"/>
+          <w:szCs w:val="28"/>
+        </w:rPr>
+      </w:pPr>
+      <w:r>
+        <w:rPr>
+          <w:sz w:val="28"/>
+          <w:szCs w:val="28"/>
+          <w:highlight w:val="yellow"/>
+        </w:rPr>
+        <w:t>external CSS</w:t>
+      </w:r>
+    </w:p>
+    <w:p>
+      <w:pPr>
+        <w:pStyle w:val="ListParagraph"/>
+        <w:rPr>
+          <w:sz w:val="28"/>
+          <w:szCs w:val="28"/>
+        </w:rPr>
+      </w:pPr>
+    </w:p>
+    <w:p>
+      <w:pPr>
+        <w:pStyle w:val="ListParagraph"/>
+        <w:rPr>
+          <w:sz w:val="28"/>
+          <w:szCs w:val="28"/>
+          <w:highlight w:val="yellow"/>
+        </w:rPr>
+      </w:pPr>
+    </w:p>
+    <w:p>
+      <w:pPr>
+        <w:pStyle w:val="ListParagraph"/>
+        <w:rPr>
+          <w:sz w:val="28"/>
+          <w:szCs w:val="28"/>
+          <w:highlight w:val="yellow"/>
+        </w:rPr>
+      </w:pPr>
+    </w:p>
+    <w:p>
+      <w:pPr>
+        <w:pStyle w:val="ListParagraph"/>
+        <w:rPr>
+          <w:sz w:val="28"/>
+          <w:szCs w:val="28"/>
+          <w:highlight w:val="yellow"/>
+        </w:rPr>
+      </w:pPr>
+    </w:p>
+    <w:p>
+      <w:pPr>
+        <w:pStyle w:val="ListParagraph"/>
+        <w:rPr>
+          <w:sz w:val="28"/>
+          <w:szCs w:val="28"/>
+          <w:highlight w:val="yellow"/>
+        </w:rPr>
+      </w:pPr>
+    </w:p>
+    <w:p>
+      <w:pPr>
+        <w:pStyle w:val="ListParagraph"/>
+        <w:rPr>
+          <w:sz w:val="28"/>
+          <w:szCs w:val="28"/>
+          <w:highlight w:val="yellow"/>
+        </w:rPr>
+      </w:pPr>
+    </w:p>
+    <w:p>
+      <w:pPr>
+        <w:pStyle w:val="ListParagraph"/>
+        <w:rPr>
+          <w:sz w:val="28"/>
+          <w:szCs w:val="28"/>
+          <w:highlight w:val="yellow"/>
+        </w:rPr>
+      </w:pPr>
+    </w:p>
+    <w:p>
+      <w:pPr>
+        <w:pStyle w:val="ListParagraph"/>
+        <w:rPr>
+          <w:sz w:val="28"/>
+          <w:szCs w:val="28"/>
+          <w:highlight w:val="yellow"/>
+        </w:rPr>
+      </w:pPr>
+    </w:p>
+    <w:p>
+      <w:pPr>
+        <w:pStyle w:val="ListParagraph"/>
+        <w:rPr>
+          <w:sz w:val="28"/>
+          <w:szCs w:val="28"/>
+          <w:highlight w:val="yellow"/>
+        </w:rPr>
+      </w:pPr>
+    </w:p>
+    <w:p>
+      <w:pPr>
+        <w:pStyle w:val="ListParagraph"/>
+        <w:rPr>
+          <w:sz w:val="28"/>
+          <w:szCs w:val="28"/>
+        </w:rPr>
+      </w:pPr>
+      <w:r>
+        <w:rPr>
+          <w:sz w:val="28"/>
+          <w:szCs w:val="28"/>
+          <w:highlight w:val="yellow"/>
+        </w:rPr>
+        <w:lastRenderedPageBreak/>
+        <w:t>styles.css</w:t>
+      </w:r>
+      <w:r>
+        <w:rPr>
+          <w:sz w:val="28"/>
+          <w:szCs w:val="28"/>
+        </w:rPr>
+        <w:t xml:space="preserve"> </w:t>
+      </w:r>
+    </w:p>
+    <w:p>
+      <w:pPr>
+        <w:pStyle w:val="ListParagraph"/>
+        <w:rPr>
+          <w:sz w:val="28"/>
+          <w:szCs w:val="28"/>
+        </w:rPr>
+      </w:pPr>
+      <w:proofErr w:type="spellStart"/>
+      <w:r>
+        <w:rPr>
+          <w:sz w:val="28"/>
+          <w:szCs w:val="28"/>
+        </w:rPr>
+        <w:t>typesofSelector</w:t>
+      </w:r>
+      <w:proofErr w:type="spellEnd"/>
+      <w:r>
+        <w:rPr>
+          <w:sz w:val="28"/>
+          <w:szCs w:val="28"/>
+        </w:rPr>
+        <w:t>{</w:t>
+      </w:r>
+      <w:proofErr w:type="spellStart"/>
+      <w:r>
+        <w:rPr>
+          <w:sz w:val="28"/>
+          <w:szCs w:val="28"/>
+        </w:rPr>
+        <w:t>property:value</w:t>
+      </w:r>
+      <w:proofErr w:type="spellEnd"/>
+      <w:r>
+        <w:rPr>
+          <w:sz w:val="28"/>
+          <w:szCs w:val="28"/>
+        </w:rPr>
+        <w:t>}</w:t>
+      </w:r>
+    </w:p>
+    <w:p>
+      <w:pPr>
+        <w:pStyle w:val="ListParagraph"/>
+        <w:rPr>
+          <w:sz w:val="28"/>
+          <w:szCs w:val="28"/>
+        </w:rPr>
+      </w:pPr>
+      <w:r>
+        <w:rPr>
+          <w:sz w:val="28"/>
+          <w:szCs w:val="28"/>
+        </w:rPr>
+        <w:t>*{</w:t>
+      </w:r>
+      <w:proofErr w:type="spellStart"/>
+      <w:r>
+        <w:rPr>
+          <w:sz w:val="28"/>
+          <w:szCs w:val="28"/>
+        </w:rPr>
+        <w:t>color:red</w:t>
+      </w:r>
+      <w:proofErr w:type="spellEnd"/>
+      <w:r>
+        <w:rPr>
+          <w:sz w:val="28"/>
+          <w:szCs w:val="28"/>
+        </w:rPr>
+        <w:t>}</w:t>
+      </w:r>
+      <w:r>
+        <w:rPr>
+          <w:sz w:val="28"/>
+          <w:szCs w:val="28"/>
+        </w:rPr>
+        <w:tab/>
+      </w:r>
+      <w:r>
+        <w:rPr>
+          <w:sz w:val="28"/>
+          <w:szCs w:val="28"/>
+        </w:rPr>
+        <w:tab/>
+        <w:t xml:space="preserve">: universal selector </w:t>
+      </w:r>
+    </w:p>
+    <w:p>
+      <w:pPr>
+        <w:pStyle w:val="ListParagraph"/>
+        <w:rPr>
+          <w:sz w:val="28"/>
+          <w:szCs w:val="28"/>
+        </w:rPr>
+      </w:pPr>
+      <w:r>
+        <w:rPr>
+          <w:sz w:val="28"/>
+          <w:szCs w:val="28"/>
+        </w:rPr>
+        <w:t>body{margin:0}</w:t>
+      </w:r>
+    </w:p>
+    <w:p>
+      <w:pPr>
+        <w:pStyle w:val="ListParagraph"/>
+        <w:ind w:firstLine="720"/>
+        <w:rPr>
+          <w:sz w:val="28"/>
+          <w:szCs w:val="28"/>
+        </w:rPr>
+      </w:pPr>
+      <w:r>
+        <w:rPr>
+          <w:sz w:val="28"/>
+          <w:szCs w:val="28"/>
+        </w:rPr>
+        <w:t>p{</w:t>
+      </w:r>
+      <w:proofErr w:type="spellStart"/>
+      <w:r>
+        <w:rPr>
+          <w:sz w:val="28"/>
+          <w:szCs w:val="28"/>
+        </w:rPr>
+        <w:t>backg</w:t>
+      </w:r>
+      <w:proofErr w:type="spellEnd"/>
+      <w:r>
+        <w:rPr>
+          <w:sz w:val="28"/>
+          <w:szCs w:val="28"/>
+        </w:rPr>
+        <w:t>round-color:”pink”}</w:t>
+      </w:r>
+    </w:p>
+    <w:p>
+      <w:pPr>
+        <w:pStyle w:val="ListParagraph"/>
+        <w:rPr>
+          <w:sz w:val="28"/>
+          <w:szCs w:val="28"/>
+        </w:rPr>
+      </w:pPr>
+      <w:r>
+        <w:rPr>
+          <w:sz w:val="28"/>
+          <w:szCs w:val="28"/>
+        </w:rPr>
+        <w:t>.</w:t>
+      </w:r>
+      <w:proofErr w:type="spellStart"/>
+      <w:r>
+        <w:rPr>
+          <w:sz w:val="28"/>
+          <w:szCs w:val="28"/>
+        </w:rPr>
+        <w:t>abc</w:t>
+      </w:r>
+      <w:proofErr w:type="spellEnd"/>
+      <w:r>
+        <w:rPr>
+          <w:sz w:val="28"/>
+          <w:szCs w:val="28"/>
+        </w:rPr>
+        <w:t>{</w:t>
+      </w:r>
+      <w:proofErr w:type="spellStart"/>
+      <w:r>
+        <w:rPr>
+          <w:sz w:val="28"/>
+          <w:szCs w:val="28"/>
+        </w:rPr>
+        <w:t>color</w:t>
+      </w:r>
+      <w:proofErr w:type="spellEnd"/>
+      <w:r>
+        <w:rPr>
+          <w:sz w:val="28"/>
+          <w:szCs w:val="28"/>
+        </w:rPr>
+        <w:t>:”yellow”}</w:t>
+      </w:r>
+    </w:p>
+    <w:p>
+      <w:pPr>
+        <w:pStyle w:val="ListParagraph"/>
+        <w:rPr>
+          <w:sz w:val="28"/>
+          <w:szCs w:val="28"/>
+        </w:rPr>
+      </w:pPr>
+      <w:r>
+        <w:rPr>
+          <w:sz w:val="28"/>
+          <w:szCs w:val="28"/>
+        </w:rPr>
+        <w:t>.</w:t>
+      </w:r>
+      <w:proofErr w:type="spellStart"/>
+      <w:r>
+        <w:rPr>
+          <w:sz w:val="28"/>
+          <w:szCs w:val="28"/>
+        </w:rPr>
+        <w:t>xyz</w:t>
+      </w:r>
+      <w:proofErr w:type="spellEnd"/>
+      <w:r>
+        <w:rPr>
+          <w:sz w:val="28"/>
+          <w:szCs w:val="28"/>
+        </w:rPr>
+        <w:t>{</w:t>
+      </w:r>
+      <w:proofErr w:type="spellStart"/>
+      <w:r>
+        <w:rPr>
+          <w:sz w:val="28"/>
+          <w:szCs w:val="28"/>
+        </w:rPr>
+        <w:t>color</w:t>
+      </w:r>
+      <w:proofErr w:type="spellEnd"/>
+      <w:r>
+        <w:rPr>
+          <w:sz w:val="28"/>
+          <w:szCs w:val="28"/>
+        </w:rPr>
+        <w:t>:”blue”}</w:t>
+      </w:r>
+    </w:p>
+    <w:p>
+      <w:pPr>
+        <w:pStyle w:val="ListParagraph"/>
+        <w:rPr>
+          <w:sz w:val="28"/>
+          <w:szCs w:val="28"/>
+        </w:rPr>
+      </w:pPr>
+      <w:r>
+        <w:rPr>
+          <w:sz w:val="28"/>
+          <w:szCs w:val="28"/>
+        </w:rPr>
+        <w:t>#p1{padding:0px}</w:t>
+      </w:r>
+    </w:p>
+    <w:p>
+      <w:pPr>
+        <w:pStyle w:val="ListParagraph"/>
+        <w:rPr>
+          <w:sz w:val="28"/>
+          <w:szCs w:val="28"/>
+          <w:highlight w:val="yellow"/>
+        </w:rPr>
+      </w:pPr>
+    </w:p>
+    <w:p>
+      <w:pPr>
+        <w:pStyle w:val="ListParagraph"/>
+        <w:rPr>
+          <w:sz w:val="28"/>
+          <w:szCs w:val="28"/>
+        </w:rPr>
+      </w:pPr>
+      <w:r>
+        <w:rPr>
+          <w:sz w:val="28"/>
+          <w:szCs w:val="28"/>
+          <w:highlight w:val="yellow"/>
+        </w:rPr>
+        <w:t>index.html</w:t>
+      </w:r>
+      <w:r>
+        <w:rPr>
+          <w:sz w:val="28"/>
+          <w:szCs w:val="28"/>
+        </w:rPr>
+        <w:t xml:space="preserve"> </w:t>
+      </w:r>
+    </w:p>
+    <w:p>
+      <w:pPr>
+        <w:pStyle w:val="ListParagraph"/>
+        <w:rPr>
+          <w:sz w:val="28"/>
+          <w:szCs w:val="28"/>
+        </w:rPr>
+      </w:pPr>
+    </w:p>
+    <w:p>
+      <w:pPr>
+        <w:pStyle w:val="ListParagraph"/>
+        <w:rPr>
+          <w:sz w:val="28"/>
+          <w:szCs w:val="28"/>
+        </w:rPr>
+      </w:pPr>
+      <w:r>
+        <w:rPr>
+          <w:sz w:val="28"/>
+          <w:szCs w:val="28"/>
+        </w:rPr>
+        <w:t>&lt;head&gt;</w:t>
+      </w:r>
+    </w:p>
+    <w:p>
+      <w:pPr>
+        <w:pStyle w:val="ListParagraph"/>
+        <w:rPr>
+          <w:sz w:val="28"/>
+          <w:szCs w:val="28"/>
+        </w:rPr>
+      </w:pPr>
+      <w:r>
+        <w:rPr>
+          <w:sz w:val="28"/>
+          <w:szCs w:val="28"/>
+        </w:rPr>
+        <w:tab/>
+        <w:t>&lt;link type=”text/</w:t>
+      </w:r>
+      <w:proofErr w:type="spellStart"/>
+      <w:r>
+        <w:rPr>
+          <w:sz w:val="28"/>
+          <w:szCs w:val="28"/>
+        </w:rPr>
+        <w:t>css</w:t>
+      </w:r>
+      <w:proofErr w:type="spellEnd"/>
+      <w:r>
+        <w:rPr>
+          <w:sz w:val="28"/>
+          <w:szCs w:val="28"/>
+        </w:rPr>
+        <w:t xml:space="preserve">” </w:t>
+      </w:r>
+      <w:proofErr w:type="spellStart"/>
+      <w:r>
+        <w:rPr>
+          <w:sz w:val="28"/>
+          <w:szCs w:val="28"/>
+        </w:rPr>
+        <w:t>rel</w:t>
+      </w:r>
+      <w:proofErr w:type="spellEnd"/>
+      <w:r>
+        <w:rPr>
+          <w:sz w:val="28"/>
+          <w:szCs w:val="28"/>
+        </w:rPr>
+        <w:t xml:space="preserve">=”stylesheet” </w:t>
+      </w:r>
+      <w:proofErr w:type="spellStart"/>
+      <w:r>
+        <w:rPr>
+          <w:sz w:val="28"/>
+          <w:szCs w:val="28"/>
+        </w:rPr>
+        <w:t>href</w:t>
+      </w:r>
+      <w:proofErr w:type="spellEnd"/>
+      <w:r>
+        <w:rPr>
+          <w:sz w:val="28"/>
+          <w:szCs w:val="28"/>
+        </w:rPr>
+        <w:t>=”styles.css”/&gt;</w:t>
+      </w:r>
+    </w:p>
+    <w:p>
+      <w:pPr>
+        <w:pStyle w:val="ListParagraph"/>
+        <w:rPr>
+          <w:sz w:val="28"/>
+          <w:szCs w:val="28"/>
+        </w:rPr>
+      </w:pPr>
+      <w:r>
+        <w:rPr>
+          <w:sz w:val="28"/>
+          <w:szCs w:val="28"/>
+        </w:rPr>
+        <w:t>&lt;/head&gt;</w:t>
+      </w:r>
+    </w:p>
+    <w:p>
+      <w:pPr>
+        <w:pStyle w:val="ListParagraph"/>
+        <w:rPr>
+          <w:sz w:val="28"/>
+          <w:szCs w:val="28"/>
+        </w:rPr>
+      </w:pPr>
+      <w:r>
+        <w:rPr>
+          <w:sz w:val="28"/>
+          <w:szCs w:val="28"/>
+        </w:rPr>
+        <w:t>&lt;body&gt;</w:t>
+      </w:r>
+    </w:p>
+    <w:p>
+      <w:pPr>
+        <w:pStyle w:val="ListParagraph"/>
+        <w:rPr>
+          <w:sz w:val="28"/>
+          <w:szCs w:val="28"/>
+        </w:rPr>
+      </w:pPr>
+      <w:r>
+        <w:rPr>
+          <w:sz w:val="28"/>
+          <w:szCs w:val="28"/>
+        </w:rPr>
+        <w:tab/>
+        <w:t>&lt;p&gt;Welcome to External CSS file&lt;/p&gt;</w:t>
+      </w:r>
+    </w:p>
+    <w:p>
+      <w:pPr>
+        <w:pStyle w:val="ListParagraph"/>
+        <w:rPr>
+          <w:sz w:val="28"/>
+          <w:szCs w:val="28"/>
+        </w:rPr>
+      </w:pPr>
+      <w:r>
+        <w:rPr>
+          <w:sz w:val="28"/>
+          <w:szCs w:val="28"/>
+        </w:rPr>
+        <w:tab/>
+      </w:r>
+      <w:r>
+        <w:rPr>
+          <w:sz w:val="28"/>
+          <w:szCs w:val="28"/>
+        </w:rPr>
+        <w:t>&lt;p&gt;Welcome to External CSS file&lt;/p&gt;</w:t>
+      </w:r>
+    </w:p>
+    <w:p>
+      <w:pPr>
+        <w:pStyle w:val="ListParagraph"/>
+        <w:rPr>
+          <w:sz w:val="28"/>
+          <w:szCs w:val="28"/>
+        </w:rPr>
+      </w:pPr>
+      <w:r>
+        <w:rPr>
+          <w:sz w:val="28"/>
+          <w:szCs w:val="28"/>
+        </w:rPr>
+        <w:tab/>
+      </w:r>
+      <w:r>
+        <w:rPr>
+          <w:sz w:val="28"/>
+          <w:szCs w:val="28"/>
+        </w:rPr>
+        <w:t>&lt;p</w:t>
+      </w:r>
+      <w:r>
+        <w:rPr>
+          <w:sz w:val="28"/>
+          <w:szCs w:val="28"/>
+        </w:rPr>
+        <w:t xml:space="preserve"> class=”</w:t>
+      </w:r>
+      <w:proofErr w:type="spellStart"/>
+      <w:r>
+        <w:rPr>
+          <w:sz w:val="28"/>
+          <w:szCs w:val="28"/>
+        </w:rPr>
+        <w:t>abc</w:t>
+      </w:r>
+      <w:proofErr w:type="spellEnd"/>
+      <w:r>
+        <w:rPr>
+          <w:sz w:val="28"/>
+          <w:szCs w:val="28"/>
+        </w:rPr>
+        <w:t>” id=”p1”</w:t>
+      </w:r>
+      <w:r>
+        <w:rPr>
+          <w:sz w:val="28"/>
+          <w:szCs w:val="28"/>
+        </w:rPr>
+        <w:t>&gt;Welcome to External CSS file&lt;/p&gt;</w:t>
+      </w:r>
+    </w:p>
+    <w:p>
+      <w:pPr>
+        <w:pStyle w:val="ListParagraph"/>
+        <w:ind w:firstLine="720"/>
+        <w:rPr>
+          <w:sz w:val="28"/>
+          <w:szCs w:val="28"/>
+        </w:rPr>
+      </w:pPr>
+      <w:r>
+        <w:rPr>
+          <w:sz w:val="28"/>
+          <w:szCs w:val="28"/>
+        </w:rPr>
+        <w:t>&lt;p class=”</w:t>
+      </w:r>
+      <w:proofErr w:type="spellStart"/>
+      <w:r>
+        <w:rPr>
+          <w:sz w:val="28"/>
+          <w:szCs w:val="28"/>
+        </w:rPr>
+        <w:t>abc</w:t>
+      </w:r>
+      <w:proofErr w:type="spellEnd"/>
+      <w:r>
+        <w:rPr>
+          <w:sz w:val="28"/>
+          <w:szCs w:val="28"/>
+        </w:rPr>
+        <w:t>”&gt;Welcome to External CSS file&lt;/p&gt;</w:t>
+      </w:r>
+    </w:p>
+    <w:p>
+      <w:pPr>
+        <w:pStyle w:val="ListParagraph"/>
+        <w:ind w:firstLine="720"/>
+        <w:rPr>
+          <w:sz w:val="28"/>
+          <w:szCs w:val="28"/>
+        </w:rPr>
+      </w:pPr>
+      <w:r>
+        <w:rPr>
+          <w:sz w:val="28"/>
+          <w:szCs w:val="28"/>
+        </w:rPr>
+        <w:t xml:space="preserve">&lt;p </w:t>
+      </w:r>
+      <w:r>
+        <w:rPr>
+          <w:sz w:val="28"/>
+          <w:szCs w:val="28"/>
+          <w:highlight w:val="yellow"/>
+        </w:rPr>
+        <w:t>class=”</w:t>
+      </w:r>
+      <w:proofErr w:type="spellStart"/>
+      <w:r>
+        <w:rPr>
+          <w:sz w:val="28"/>
+          <w:szCs w:val="28"/>
+          <w:highlight w:val="yellow"/>
+        </w:rPr>
+        <w:t>xyz</w:t>
+      </w:r>
+      <w:proofErr w:type="spellEnd"/>
+      <w:r>
+        <w:rPr>
+          <w:sz w:val="28"/>
+          <w:szCs w:val="28"/>
+        </w:rPr>
+        <w:t>”&gt;Welcome to External CSS file&lt;/p&gt;</w:t>
+      </w:r>
+    </w:p>
+    <w:p>
+      <w:pPr>
+        <w:pStyle w:val="ListParagraph"/>
+        <w:ind w:firstLine="720"/>
+        <w:rPr>
+          <w:sz w:val="28"/>
+          <w:szCs w:val="28"/>
+        </w:rPr>
+      </w:pPr>
+      <w:r>
+        <w:rPr>
+          <w:sz w:val="28"/>
+          <w:szCs w:val="28"/>
+        </w:rPr>
+        <w:t>&lt;p id=”p1”&gt;Welcome to External CSS with id selector&lt;/p&gt;</w:t>
+      </w:r>
+    </w:p>
+    <w:p>
+      <w:pPr>
+        <w:pStyle w:val="ListParagraph"/>
+        <w:ind w:firstLine="720"/>
+        <w:rPr>
+          <w:sz w:val="28"/>
+          <w:szCs w:val="28"/>
+        </w:rPr>
+      </w:pPr>
+      <w:r>
+        <w:rPr>
+          <w:sz w:val="28"/>
+          <w:szCs w:val="28"/>
+        </w:rPr>
+        <w:t>&lt;p id=”p1”&gt;Welcome to External CSS with id selector&lt;/p&gt;</w:t>
+      </w:r>
+      <w:r>
+        <w:rPr>
+          <w:sz w:val="28"/>
+          <w:szCs w:val="28"/>
+        </w:rPr>
+        <w:tab/>
+      </w:r>
+    </w:p>
+    <w:p>
+      <w:pPr>
+        <w:pStyle w:val="ListParagraph"/>
+        <w:rPr>
+          <w:sz w:val="28"/>
+          <w:szCs w:val="28"/>
+        </w:rPr>
+      </w:pPr>
+      <w:r>
+        <w:rPr>
+          <w:sz w:val="28"/>
+          <w:szCs w:val="28"/>
+        </w:rPr>
+        <w:t>&lt;/body&gt;</w:t>
+      </w:r>
+    </w:p>
+    <w:p>
+      <w:pPr>
+        <w:pStyle w:val="ListParagraph"/>
+        <w:rPr>
+          <w:sz w:val="28"/>
+          <w:szCs w:val="28"/>
+        </w:rPr>
+      </w:pPr>
+    </w:p>
+    <w:p>
+      <w:pPr>
+        <w:pStyle w:val="ListParagraph"/>
+        <w:rPr>
+          <w:sz w:val="28"/>
+          <w:szCs w:val="28"/>
+        </w:rPr>
+      </w:pPr>
+    </w:p>
+    <w:p>
+      <w:pPr>
+        <w:pStyle w:val="ListParagraph"/>
+        <w:rPr>
+          <w:sz w:val="28"/>
+          <w:szCs w:val="28"/>
+        </w:rPr>
+      </w:pPr>
+    </w:p>
+    <w:p>
+      <w:pPr>
+        <w:pStyle w:val="ListParagraph"/>
+        <w:rPr>
+          <w:sz w:val="28"/>
+          <w:szCs w:val="28"/>
+        </w:rPr>
+      </w:pPr>
+      <w:r>
+        <w:rPr>
+          <w:sz w:val="28"/>
+          <w:szCs w:val="28"/>
+        </w:rPr>
+        <w:t xml:space="preserve">If we want to use class selector in component those classes part of user defined class or bootstrap we need to use </w:t>
+      </w:r>
+    </w:p>
+    <w:p>
+      <w:pPr>
+        <w:pStyle w:val="ListParagraph"/>
+        <w:rPr>
+          <w:sz w:val="28"/>
+          <w:szCs w:val="28"/>
+        </w:rPr>
+      </w:pPr>
+      <w:r>
+        <w:rPr>
+          <w:sz w:val="28"/>
+          <w:szCs w:val="28"/>
+        </w:rPr>
+        <w:t>&lt;</w:t>
+      </w:r>
+      <w:proofErr w:type="spellStart"/>
+      <w:r>
+        <w:rPr>
+          <w:sz w:val="28"/>
+          <w:szCs w:val="28"/>
+        </w:rPr>
+        <w:t>tagName</w:t>
+      </w:r>
+      <w:proofErr w:type="spellEnd"/>
+      <w:r>
+        <w:rPr>
+          <w:sz w:val="28"/>
+          <w:szCs w:val="28"/>
+        </w:rPr>
+        <w:t xml:space="preserve"> </w:t>
+      </w:r>
+      <w:proofErr w:type="spellStart"/>
+      <w:r>
+        <w:rPr>
+          <w:sz w:val="28"/>
+          <w:szCs w:val="28"/>
+          <w:highlight w:val="yellow"/>
+        </w:rPr>
+        <w:t>className</w:t>
+      </w:r>
+      <w:proofErr w:type="spellEnd"/>
+      <w:r>
+        <w:rPr>
+          <w:sz w:val="28"/>
+          <w:szCs w:val="28"/>
+        </w:rPr>
+        <w:t>=””&gt;&lt;/</w:t>
+      </w:r>
+      <w:proofErr w:type="spellStart"/>
+      <w:r>
+        <w:rPr>
+          <w:sz w:val="28"/>
+          <w:szCs w:val="28"/>
+        </w:rPr>
+        <w:t>tagName</w:t>
+      </w:r>
+      <w:proofErr w:type="spellEnd"/>
+      <w:r>
+        <w:rPr>
+          <w:sz w:val="28"/>
+          <w:szCs w:val="28"/>
+        </w:rPr>
+        <w:t>&gt;</w:t>
+      </w:r>
+    </w:p>
+    <w:p>
+      <w:pPr>
+        <w:pStyle w:val="ListParagraph"/>
+        <w:rPr>
+          <w:sz w:val="28"/>
+          <w:szCs w:val="28"/>
+        </w:rPr>
+      </w:pPr>
+    </w:p>
+    <w:p>
+      <w:pPr>
+        <w:pStyle w:val="ListParagraph"/>
+        <w:rPr>
+          <w:sz w:val="28"/>
+          <w:szCs w:val="28"/>
+        </w:rPr>
+      </w:pPr>
+    </w:p>
+    <w:p>
+      <w:pPr>
+        <w:pStyle w:val="ListParagraph"/>
+        <w:rPr>
+          <w:sz w:val="28"/>
+          <w:szCs w:val="28"/>
+        </w:rPr>
+      </w:pPr>
+      <w:r>
+        <w:rPr>
+          <w:sz w:val="28"/>
+          <w:szCs w:val="28"/>
+        </w:rPr>
+        <w:t xml:space="preserve"> </w:t>
+      </w:r>
+    </w:p>
+    <w:p>
+      <w:pPr>
+        <w:pStyle w:val="ListParagraph"/>
+        <w:rPr>
+          <w:sz w:val="28"/>
+          <w:szCs w:val="28"/>
+        </w:rPr>
+      </w:pPr>
+    </w:p>
+    <w:p>
+      <w:pPr>
+        <w:pStyle w:val="ListParagraph"/>
         <w:rPr>
           <w:sz w:val="28"/>
           <w:szCs w:val="28"/>
@@ -329,6 +2426,95 @@
     </w:lvl>
   </w:abstractNum>
   <w:abstractNum w:abstractNumId="2" w15:restartNumberingAfterBreak="0">
+    <w:nsid w:val="41133204"/>
+    <w:multiLevelType w:val="hybridMultilevel"/>
+    <w:tmpl w:val="6EB0ED82"/>
+    <w:lvl w:ilvl="0" w:tplc="4009000F">
+      <w:start w:val="1"/>
+      <w:numFmt w:val="decimal"/>
+      <w:lvlText w:val="%1."/>
+      <w:lvlJc w:val="left"/>
+      <w:pPr>
+        <w:ind w:left="720" w:hanging="360"/>
+      </w:pPr>
+      <w:rPr>
+        <w:rFonts w:hint="default"/>
+      </w:rPr>
+    </w:lvl>
+    <w:lvl w:ilvl="1" w:tplc="40090019" w:tentative="1">
+      <w:start w:val="1"/>
+      <w:numFmt w:val="lowerLetter"/>
+      <w:lvlText w:val="%2."/>
+      <w:lvlJc w:val="left"/>
+      <w:pPr>
+        <w:ind w:left="1440" w:hanging="360"/>
+      </w:pPr>
+    </w:lvl>
+    <w:lvl w:ilvl="2" w:tplc="4009001B" w:tentative="1">
+      <w:start w:val="1"/>
+      <w:numFmt w:val="lowerRoman"/>
+      <w:lvlText w:val="%3."/>
+      <w:lvlJc w:val="right"/>
+      <w:pPr>
+        <w:ind w:left="2160" w:hanging="180"/>
+      </w:pPr>
+    </w:lvl>
+    <w:lvl w:ilvl="3" w:tplc="4009000F" w:tentative="1">
+      <w:start w:val="1"/>
+      <w:numFmt w:val="decimal"/>
+      <w:lvlText w:val="%4."/>
+      <w:lvlJc w:val="left"/>
+      <w:pPr>
+        <w:ind w:left="2880" w:hanging="360"/>
+      </w:pPr>
+    </w:lvl>
+    <w:lvl w:ilvl="4" w:tplc="40090019" w:tentative="1">
+      <w:start w:val="1"/>
+      <w:numFmt w:val="lowerLetter"/>
+      <w:lvlText w:val="%5."/>
+      <w:lvlJc w:val="left"/>
+      <w:pPr>
+        <w:ind w:left="3600" w:hanging="360"/>
+      </w:pPr>
+    </w:lvl>
+    <w:lvl w:ilvl="5" w:tplc="4009001B" w:tentative="1">
+      <w:start w:val="1"/>
+      <w:numFmt w:val="lowerRoman"/>
+      <w:lvlText w:val="%6."/>
+      <w:lvlJc w:val="right"/>
+      <w:pPr>
+        <w:ind w:left="4320" w:hanging="180"/>
+      </w:pPr>
+    </w:lvl>
+    <w:lvl w:ilvl="6" w:tplc="4009000F" w:tentative="1">
+      <w:start w:val="1"/>
+      <w:numFmt w:val="decimal"/>
+      <w:lvlText w:val="%7."/>
+      <w:lvlJc w:val="left"/>
+      <w:pPr>
+        <w:ind w:left="5040" w:hanging="360"/>
+      </w:pPr>
+    </w:lvl>
+    <w:lvl w:ilvl="7" w:tplc="40090019" w:tentative="1">
+      <w:start w:val="1"/>
+      <w:numFmt w:val="lowerLetter"/>
+      <w:lvlText w:val="%8."/>
+      <w:lvlJc w:val="left"/>
+      <w:pPr>
+        <w:ind w:left="5760" w:hanging="360"/>
+      </w:pPr>
+    </w:lvl>
+    <w:lvl w:ilvl="8" w:tplc="4009001B" w:tentative="1">
+      <w:start w:val="1"/>
+      <w:numFmt w:val="lowerRoman"/>
+      <w:lvlText w:val="%9."/>
+      <w:lvlJc w:val="right"/>
+      <w:pPr>
+        <w:ind w:left="6480" w:hanging="180"/>
+      </w:pPr>
+    </w:lvl>
+  </w:abstractNum>
+  <w:abstractNum w:abstractNumId="3" w15:restartNumberingAfterBreak="0">
     <w:nsid w:val="475E3715"/>
     <w:multiLevelType w:val="hybridMultilevel"/>
     <w:tmpl w:val="1FB259E6"/>
@@ -417,7 +2603,7 @@
       </w:pPr>
     </w:lvl>
   </w:abstractNum>
-  <w:abstractNum w:abstractNumId="3" w15:restartNumberingAfterBreak="0">
+  <w:abstractNum w:abstractNumId="4" w15:restartNumberingAfterBreak="0">
     <w:nsid w:val="5CBD091D"/>
     <w:multiLevelType w:val="hybridMultilevel"/>
     <w:tmpl w:val="A51CBB96"/>
@@ -506,7 +2692,7 @@
       </w:pPr>
     </w:lvl>
   </w:abstractNum>
-  <w:abstractNum w:abstractNumId="4" w15:restartNumberingAfterBreak="0">
+  <w:abstractNum w:abstractNumId="5" w15:restartNumberingAfterBreak="0">
     <w:nsid w:val="699255D0"/>
     <w:multiLevelType w:val="hybridMultilevel"/>
     <w:tmpl w:val="2E0259A4"/>
@@ -595,7 +2781,7 @@
       </w:pPr>
     </w:lvl>
   </w:abstractNum>
-  <w:abstractNum w:abstractNumId="5" w15:restartNumberingAfterBreak="0">
+  <w:abstractNum w:abstractNumId="6" w15:restartNumberingAfterBreak="0">
     <w:nsid w:val="70913085"/>
     <w:multiLevelType w:val="hybridMultilevel"/>
     <w:tmpl w:val="6B54003E"/>
@@ -684,7 +2870,7 @@
       </w:pPr>
     </w:lvl>
   </w:abstractNum>
-  <w:abstractNum w:abstractNumId="6" w15:restartNumberingAfterBreak="0">
+  <w:abstractNum w:abstractNumId="7" w15:restartNumberingAfterBreak="0">
     <w:nsid w:val="7BEA06C1"/>
     <w:multiLevelType w:val="hybridMultilevel"/>
     <w:tmpl w:val="B9CAF15A"/>
@@ -774,25 +2960,28 @@
     </w:lvl>
   </w:abstractNum>
   <w:num w:numId="1" w16cid:durableId="490876921">
-    <w:abstractNumId w:val="2"/>
+    <w:abstractNumId w:val="3"/>
   </w:num>
   <w:num w:numId="2" w16cid:durableId="1373769011">
     <w:abstractNumId w:val="1"/>
   </w:num>
   <w:num w:numId="3" w16cid:durableId="1552761972">
-    <w:abstractNumId w:val="3"/>
+    <w:abstractNumId w:val="4"/>
   </w:num>
   <w:num w:numId="4" w16cid:durableId="831139033">
-    <w:abstractNumId w:val="5"/>
+    <w:abstractNumId w:val="6"/>
   </w:num>
   <w:num w:numId="5" w16cid:durableId="953637130">
-    <w:abstractNumId w:val="4"/>
+    <w:abstractNumId w:val="5"/>
   </w:num>
   <w:num w:numId="6" w16cid:durableId="1163425769">
     <w:abstractNumId w:val="0"/>
   </w:num>
   <w:num w:numId="7" w16cid:durableId="1982610951">
-    <w:abstractNumId w:val="6"/>
+    <w:abstractNumId w:val="7"/>
+  </w:num>
+  <w:num w:numId="8" w16cid:durableId="1761557869">
+    <w:abstractNumId w:val="2"/>
   </w:num>
 </w:numbering>
 </file>

--- a/15 - June - 2024 Day 2 - React JS.docx
+++ b/15 - June - 2024 Day 2 - React JS.docx
@@ -17,6 +17,7 @@
         </w:rPr>
         <w:t xml:space="preserve">Day </w:t>
       </w:r>
+      <w:proofErr w:type="gramStart"/>
       <w:r>
         <w:rPr>
           <w:highlight w:val="yellow"/>
@@ -27,12 +28,19 @@
         <w:rPr>
           <w:highlight w:val="yellow"/>
         </w:rPr>
-        <w:t xml:space="preserve"> : </w:t>
-      </w:r>
+        <w:t xml:space="preserve"> :</w:t>
+      </w:r>
+      <w:proofErr w:type="gramEnd"/>
       <w:r>
         <w:rPr>
           <w:highlight w:val="yellow"/>
         </w:rPr>
+        <w:t xml:space="preserve"> </w:t>
+      </w:r>
+      <w:r>
+        <w:rPr>
+          <w:highlight w:val="yellow"/>
+        </w:rPr>
         <w:t>15</w:t>
       </w:r>
       <w:r>
@@ -89,12 +97,21 @@
           <w:szCs w:val="28"/>
         </w:rPr>
       </w:pPr>
-      <w:r>
-        <w:rPr>
-          <w:sz w:val="28"/>
-          <w:szCs w:val="28"/>
-        </w:rPr>
-        <w:t xml:space="preserve">CSS : Cascading Style Sheet : CSS provide lot of </w:t>
+      <w:proofErr w:type="gramStart"/>
+      <w:r>
+        <w:rPr>
+          <w:sz w:val="28"/>
+          <w:szCs w:val="28"/>
+        </w:rPr>
+        <w:t>CSS :</w:t>
+      </w:r>
+      <w:proofErr w:type="gramEnd"/>
+      <w:r>
+        <w:rPr>
+          <w:sz w:val="28"/>
+          <w:szCs w:val="28"/>
+        </w:rPr>
+        <w:t xml:space="preserve"> Cascading Style Sheet : CSS provide lot of </w:t>
       </w:r>
       <w:proofErr w:type="spellStart"/>
       <w:r>
@@ -217,7 +234,15 @@
           <w:sz w:val="28"/>
           <w:szCs w:val="28"/>
         </w:rPr>
-        <w:t xml:space="preserve"> style=”</w:t>
+        <w:t xml:space="preserve"> style</w:t>
+      </w:r>
+      <w:proofErr w:type="gramStart"/>
+      <w:r>
+        <w:rPr>
+          <w:sz w:val="28"/>
+          <w:szCs w:val="28"/>
+        </w:rPr>
+        <w:t>=”</w:t>
       </w:r>
       <w:proofErr w:type="spellStart"/>
       <w:r>
@@ -226,7 +251,16 @@
           <w:szCs w:val="28"/>
           <w:highlight w:val="yellow"/>
         </w:rPr>
-        <w:t>property:value;property:value;property:value</w:t>
+        <w:t>property</w:t>
+      </w:r>
+      <w:proofErr w:type="gramEnd"/>
+      <w:r>
+        <w:rPr>
+          <w:sz w:val="28"/>
+          <w:szCs w:val="28"/>
+          <w:highlight w:val="yellow"/>
+        </w:rPr>
+        <w:t>:value;property:value;property:value</w:t>
       </w:r>
       <w:proofErr w:type="spellEnd"/>
       <w:r>
@@ -300,7 +334,23 @@
           <w:sz w:val="28"/>
           <w:szCs w:val="28"/>
         </w:rPr>
-        <w:t>function App() {</w:t>
+        <w:t xml:space="preserve">function </w:t>
+      </w:r>
+      <w:proofErr w:type="gramStart"/>
+      <w:r>
+        <w:rPr>
+          <w:sz w:val="28"/>
+          <w:szCs w:val="28"/>
+        </w:rPr>
+        <w:t>App(</w:t>
+      </w:r>
+      <w:proofErr w:type="gramEnd"/>
+      <w:r>
+        <w:rPr>
+          <w:sz w:val="28"/>
+          <w:szCs w:val="28"/>
+        </w:rPr>
+        <w:t>) {</w:t>
       </w:r>
     </w:p>
     <w:p>
@@ -352,12 +402,21 @@
         <w:t>color</w:t>
       </w:r>
       <w:proofErr w:type="spellEnd"/>
-      <w:r>
-        <w:rPr>
-          <w:sz w:val="28"/>
-          <w:szCs w:val="28"/>
-        </w:rPr>
-        <w:t>:”red”}</w:t>
+      <w:proofErr w:type="gramStart"/>
+      <w:r>
+        <w:rPr>
+          <w:sz w:val="28"/>
+          <w:szCs w:val="28"/>
+        </w:rPr>
+        <w:t>:”red</w:t>
+      </w:r>
+      <w:proofErr w:type="gramEnd"/>
+      <w:r>
+        <w:rPr>
+          <w:sz w:val="28"/>
+          <w:szCs w:val="28"/>
+        </w:rPr>
+        <w:t>”}</w:t>
       </w:r>
     </w:p>
     <w:p>
@@ -374,8 +433,16 @@
           <w:szCs w:val="28"/>
         </w:rPr>
         <w:tab/>
+      </w:r>
+      <w:proofErr w:type="gramStart"/>
+      <w:r>
+        <w:rPr>
+          <w:sz w:val="28"/>
+          <w:szCs w:val="28"/>
+        </w:rPr>
         <w:t>return(</w:t>
       </w:r>
+      <w:proofErr w:type="gramEnd"/>
     </w:p>
     <w:p>
       <w:pPr>
@@ -474,20 +541,30 @@
         <w:t>color</w:t>
       </w:r>
       <w:proofErr w:type="spellEnd"/>
+      <w:proofErr w:type="gramStart"/>
       <w:r>
         <w:rPr>
           <w:sz w:val="28"/>
           <w:szCs w:val="28"/>
           <w:highlight w:val="yellow"/>
         </w:rPr>
-        <w:t>:”red”</w:t>
-      </w:r>
+        <w:t>:”red</w:t>
+      </w:r>
+      <w:proofErr w:type="gramEnd"/>
       <w:r>
         <w:rPr>
           <w:sz w:val="28"/>
           <w:szCs w:val="28"/>
           <w:highlight w:val="yellow"/>
         </w:rPr>
+        <w:t>”</w:t>
+      </w:r>
+      <w:r>
+        <w:rPr>
+          <w:sz w:val="28"/>
+          <w:szCs w:val="28"/>
+          <w:highlight w:val="yellow"/>
+        </w:rPr>
         <w:t>,</w:t>
       </w:r>
       <w:r>
@@ -555,13 +632,23 @@
         <w:t>color</w:t>
       </w:r>
       <w:proofErr w:type="spellEnd"/>
+      <w:proofErr w:type="gramStart"/>
       <w:r>
         <w:rPr>
           <w:sz w:val="28"/>
           <w:szCs w:val="28"/>
           <w:highlight w:val="yellow"/>
         </w:rPr>
-        <w:t>:”red”}</w:t>
+        <w:t>:”red</w:t>
+      </w:r>
+      <w:proofErr w:type="gramEnd"/>
+      <w:r>
+        <w:rPr>
+          <w:sz w:val="28"/>
+          <w:szCs w:val="28"/>
+          <w:highlight w:val="yellow"/>
+        </w:rPr>
+        <w:t>”}</w:t>
       </w:r>
       <w:r>
         <w:rPr>
@@ -970,7 +1057,23 @@
           <w:sz w:val="28"/>
           <w:szCs w:val="28"/>
         </w:rPr>
-        <w:t>a=”Ravi”;</w:t>
+        <w:t>a</w:t>
+      </w:r>
+      <w:proofErr w:type="gramStart"/>
+      <w:r>
+        <w:rPr>
+          <w:sz w:val="28"/>
+          <w:szCs w:val="28"/>
+        </w:rPr>
+        <w:t>=”Ravi</w:t>
+      </w:r>
+      <w:proofErr w:type="gramEnd"/>
+      <w:r>
+        <w:rPr>
+          <w:sz w:val="28"/>
+          <w:szCs w:val="28"/>
+        </w:rPr>
+        <w:t>”;</w:t>
       </w:r>
     </w:p>
     <w:p>
@@ -998,6 +1101,7 @@
         <w:t>function add(</w:t>
       </w:r>
       <w:proofErr w:type="spellStart"/>
+      <w:proofErr w:type="gramStart"/>
       <w:r>
         <w:rPr>
           <w:sz w:val="28"/>
@@ -1006,6 +1110,7 @@
         <w:t>a,b</w:t>
       </w:r>
       <w:proofErr w:type="spellEnd"/>
+      <w:proofErr w:type="gramEnd"/>
       <w:r>
         <w:rPr>
           <w:sz w:val="28"/>
@@ -1072,76 +1177,135 @@
           <w:szCs w:val="28"/>
         </w:rPr>
       </w:pPr>
-      <w:r>
-        <w:rPr>
-          <w:sz w:val="28"/>
-          <w:szCs w:val="28"/>
-        </w:rPr>
-        <w:t>add(10,20);</w:t>
-      </w:r>
-    </w:p>
-    <w:p>
-      <w:pPr>
-        <w:pStyle w:val="ListParagraph"/>
-        <w:rPr>
-          <w:sz w:val="28"/>
-          <w:szCs w:val="28"/>
-        </w:rPr>
-      </w:pPr>
-      <w:r>
-        <w:rPr>
-          <w:sz w:val="28"/>
-          <w:szCs w:val="28"/>
-        </w:rPr>
-        <w:t>add(10)</w:t>
-      </w:r>
-    </w:p>
-    <w:p>
-      <w:pPr>
-        <w:pStyle w:val="ListParagraph"/>
-        <w:rPr>
-          <w:sz w:val="28"/>
-          <w:szCs w:val="28"/>
-        </w:rPr>
-      </w:pPr>
-      <w:r>
-        <w:rPr>
-          <w:sz w:val="28"/>
-          <w:szCs w:val="28"/>
-        </w:rPr>
-        <w:t>add();</w:t>
-      </w:r>
-    </w:p>
-    <w:p>
-      <w:pPr>
-        <w:pStyle w:val="ListParagraph"/>
-        <w:rPr>
-          <w:sz w:val="28"/>
-          <w:szCs w:val="28"/>
-        </w:rPr>
-      </w:pPr>
-      <w:r>
-        <w:rPr>
-          <w:sz w:val="28"/>
-          <w:szCs w:val="28"/>
-        </w:rPr>
-        <w:t>add(“A”,”B”);</w:t>
-      </w:r>
-    </w:p>
-    <w:p>
-      <w:pPr>
-        <w:pStyle w:val="ListParagraph"/>
-        <w:rPr>
-          <w:sz w:val="28"/>
-          <w:szCs w:val="28"/>
-        </w:rPr>
-      </w:pPr>
-      <w:r>
-        <w:rPr>
-          <w:sz w:val="28"/>
-          <w:szCs w:val="28"/>
-        </w:rPr>
-        <w:t>let a:number=10;</w:t>
+      <w:proofErr w:type="gramStart"/>
+      <w:r>
+        <w:rPr>
+          <w:sz w:val="28"/>
+          <w:szCs w:val="28"/>
+        </w:rPr>
+        <w:t>add(</w:t>
+      </w:r>
+      <w:proofErr w:type="gramEnd"/>
+      <w:r>
+        <w:rPr>
+          <w:sz w:val="28"/>
+          <w:szCs w:val="28"/>
+        </w:rPr>
+        <w:t>10,20);</w:t>
+      </w:r>
+    </w:p>
+    <w:p>
+      <w:pPr>
+        <w:pStyle w:val="ListParagraph"/>
+        <w:rPr>
+          <w:sz w:val="28"/>
+          <w:szCs w:val="28"/>
+        </w:rPr>
+      </w:pPr>
+      <w:proofErr w:type="gramStart"/>
+      <w:r>
+        <w:rPr>
+          <w:sz w:val="28"/>
+          <w:szCs w:val="28"/>
+        </w:rPr>
+        <w:t>add(</w:t>
+      </w:r>
+      <w:proofErr w:type="gramEnd"/>
+      <w:r>
+        <w:rPr>
+          <w:sz w:val="28"/>
+          <w:szCs w:val="28"/>
+        </w:rPr>
+        <w:t>10)</w:t>
+      </w:r>
+    </w:p>
+    <w:p>
+      <w:pPr>
+        <w:pStyle w:val="ListParagraph"/>
+        <w:rPr>
+          <w:sz w:val="28"/>
+          <w:szCs w:val="28"/>
+        </w:rPr>
+      </w:pPr>
+      <w:proofErr w:type="gramStart"/>
+      <w:r>
+        <w:rPr>
+          <w:sz w:val="28"/>
+          <w:szCs w:val="28"/>
+        </w:rPr>
+        <w:t>add(</w:t>
+      </w:r>
+      <w:proofErr w:type="gramEnd"/>
+      <w:r>
+        <w:rPr>
+          <w:sz w:val="28"/>
+          <w:szCs w:val="28"/>
+        </w:rPr>
+        <w:t>);</w:t>
+      </w:r>
+    </w:p>
+    <w:p>
+      <w:pPr>
+        <w:pStyle w:val="ListParagraph"/>
+        <w:rPr>
+          <w:sz w:val="28"/>
+          <w:szCs w:val="28"/>
+        </w:rPr>
+      </w:pPr>
+      <w:r>
+        <w:rPr>
+          <w:sz w:val="28"/>
+          <w:szCs w:val="28"/>
+        </w:rPr>
+        <w:t>add(“A”</w:t>
+      </w:r>
+      <w:proofErr w:type="gramStart"/>
+      <w:r>
+        <w:rPr>
+          <w:sz w:val="28"/>
+          <w:szCs w:val="28"/>
+        </w:rPr>
+        <w:t>,”B</w:t>
+      </w:r>
+      <w:proofErr w:type="gramEnd"/>
+      <w:r>
+        <w:rPr>
+          <w:sz w:val="28"/>
+          <w:szCs w:val="28"/>
+        </w:rPr>
+        <w:t>”);</w:t>
+      </w:r>
+    </w:p>
+    <w:p>
+      <w:pPr>
+        <w:pStyle w:val="ListParagraph"/>
+        <w:rPr>
+          <w:sz w:val="28"/>
+          <w:szCs w:val="28"/>
+        </w:rPr>
+      </w:pPr>
+      <w:r>
+        <w:rPr>
+          <w:sz w:val="28"/>
+          <w:szCs w:val="28"/>
+        </w:rPr>
+        <w:t xml:space="preserve">let </w:t>
+      </w:r>
+      <w:proofErr w:type="gramStart"/>
+      <w:r>
+        <w:rPr>
+          <w:sz w:val="28"/>
+          <w:szCs w:val="28"/>
+        </w:rPr>
+        <w:t>a:number</w:t>
+      </w:r>
+      <w:proofErr w:type="gramEnd"/>
+      <w:r>
+        <w:rPr>
+          <w:sz w:val="28"/>
+          <w:szCs w:val="28"/>
+        </w:rPr>
+        <w:t>=10;</w:t>
       </w:r>
       <w:r>
         <w:rPr>
@@ -1165,7 +1329,23 @@
           <w:sz w:val="28"/>
           <w:szCs w:val="28"/>
         </w:rPr>
-        <w:t>a=”Ravi”</w:t>
+        <w:t>a</w:t>
+      </w:r>
+      <w:proofErr w:type="gramStart"/>
+      <w:r>
+        <w:rPr>
+          <w:sz w:val="28"/>
+          <w:szCs w:val="28"/>
+        </w:rPr>
+        <w:t>=”Ravi</w:t>
+      </w:r>
+      <w:proofErr w:type="gramEnd"/>
+      <w:r>
+        <w:rPr>
+          <w:sz w:val="28"/>
+          <w:szCs w:val="28"/>
+        </w:rPr>
+        <w:t>”</w:t>
       </w:r>
       <w:r>
         <w:rPr>
@@ -1199,12 +1379,21 @@
         <w:t>function add(</w:t>
       </w:r>
       <w:proofErr w:type="spellStart"/>
-      <w:r>
-        <w:rPr>
-          <w:sz w:val="28"/>
-          <w:szCs w:val="28"/>
-        </w:rPr>
-        <w:t>a:number,b:number</w:t>
+      <w:proofErr w:type="gramStart"/>
+      <w:r>
+        <w:rPr>
+          <w:sz w:val="28"/>
+          <w:szCs w:val="28"/>
+        </w:rPr>
+        <w:t>a:number</w:t>
+      </w:r>
+      <w:proofErr w:type="gramEnd"/>
+      <w:r>
+        <w:rPr>
+          <w:sz w:val="28"/>
+          <w:szCs w:val="28"/>
+        </w:rPr>
+        <w:t>,b:number</w:t>
       </w:r>
       <w:proofErr w:type="spellEnd"/>
       <w:r>
@@ -1248,28 +1437,46 @@
           <w:szCs w:val="28"/>
         </w:rPr>
       </w:pPr>
-      <w:r>
-        <w:rPr>
-          <w:sz w:val="28"/>
-          <w:szCs w:val="28"/>
-        </w:rPr>
-        <w:t>add(10,20);</w:t>
-      </w:r>
-    </w:p>
-    <w:p>
-      <w:pPr>
-        <w:pStyle w:val="ListParagraph"/>
-        <w:rPr>
-          <w:sz w:val="28"/>
-          <w:szCs w:val="28"/>
-        </w:rPr>
-      </w:pPr>
-      <w:r>
-        <w:rPr>
-          <w:sz w:val="28"/>
-          <w:szCs w:val="28"/>
-        </w:rPr>
-        <w:t>add(10);</w:t>
+      <w:proofErr w:type="gramStart"/>
+      <w:r>
+        <w:rPr>
+          <w:sz w:val="28"/>
+          <w:szCs w:val="28"/>
+        </w:rPr>
+        <w:t>add(</w:t>
+      </w:r>
+      <w:proofErr w:type="gramEnd"/>
+      <w:r>
+        <w:rPr>
+          <w:sz w:val="28"/>
+          <w:szCs w:val="28"/>
+        </w:rPr>
+        <w:t>10,20);</w:t>
+      </w:r>
+    </w:p>
+    <w:p>
+      <w:pPr>
+        <w:pStyle w:val="ListParagraph"/>
+        <w:rPr>
+          <w:sz w:val="28"/>
+          <w:szCs w:val="28"/>
+        </w:rPr>
+      </w:pPr>
+      <w:proofErr w:type="gramStart"/>
+      <w:r>
+        <w:rPr>
+          <w:sz w:val="28"/>
+          <w:szCs w:val="28"/>
+        </w:rPr>
+        <w:t>add(</w:t>
+      </w:r>
+      <w:proofErr w:type="gramEnd"/>
+      <w:r>
+        <w:rPr>
+          <w:sz w:val="28"/>
+          <w:szCs w:val="28"/>
+        </w:rPr>
+        <w:t>10);</w:t>
       </w:r>
       <w:r>
         <w:rPr>
@@ -1502,6 +1709,7 @@
         <w:t>*{</w:t>
       </w:r>
       <w:proofErr w:type="spellStart"/>
+      <w:proofErr w:type="gramStart"/>
       <w:r>
         <w:rPr>
           <w:sz w:val="28"/>
@@ -1510,6 +1718,7 @@
         <w:t>color:red</w:t>
       </w:r>
       <w:proofErr w:type="spellEnd"/>
+      <w:proofErr w:type="gramEnd"/>
       <w:r>
         <w:rPr>
           <w:sz w:val="28"/>
@@ -1579,7 +1788,23 @@
           <w:sz w:val="28"/>
           <w:szCs w:val="28"/>
         </w:rPr>
-        <w:t>round-color:”pink”}</w:t>
+        <w:t>round-color</w:t>
+      </w:r>
+      <w:proofErr w:type="gramStart"/>
+      <w:r>
+        <w:rPr>
+          <w:sz w:val="28"/>
+          <w:szCs w:val="28"/>
+        </w:rPr>
+        <w:t>:”pink</w:t>
+      </w:r>
+      <w:proofErr w:type="gramEnd"/>
+      <w:r>
+        <w:rPr>
+          <w:sz w:val="28"/>
+          <w:szCs w:val="28"/>
+        </w:rPr>
+        <w:t>”}</w:t>
       </w:r>
     </w:p>
     <w:p>
@@ -1622,22 +1847,32 @@
         <w:t>color</w:t>
       </w:r>
       <w:proofErr w:type="spellEnd"/>
-      <w:r>
-        <w:rPr>
-          <w:sz w:val="28"/>
-          <w:szCs w:val="28"/>
-        </w:rPr>
-        <w:t>:”yellow”}</w:t>
-      </w:r>
-    </w:p>
-    <w:p>
-      <w:pPr>
-        <w:pStyle w:val="ListParagraph"/>
-        <w:rPr>
-          <w:sz w:val="28"/>
-          <w:szCs w:val="28"/>
-        </w:rPr>
-      </w:pPr>
+      <w:proofErr w:type="gramStart"/>
+      <w:r>
+        <w:rPr>
+          <w:sz w:val="28"/>
+          <w:szCs w:val="28"/>
+        </w:rPr>
+        <w:t>:”yellow</w:t>
+      </w:r>
+      <w:proofErr w:type="gramEnd"/>
+      <w:r>
+        <w:rPr>
+          <w:sz w:val="28"/>
+          <w:szCs w:val="28"/>
+        </w:rPr>
+        <w:t>”}</w:t>
+      </w:r>
+    </w:p>
+    <w:p>
+      <w:pPr>
+        <w:pStyle w:val="ListParagraph"/>
+        <w:rPr>
+          <w:sz w:val="28"/>
+          <w:szCs w:val="28"/>
+        </w:rPr>
+      </w:pPr>
+      <w:proofErr w:type="gramStart"/>
       <w:r>
         <w:rPr>
           <w:sz w:val="28"/>
@@ -1654,6 +1889,7 @@
         <w:t>xyz</w:t>
       </w:r>
       <w:proofErr w:type="spellEnd"/>
+      <w:proofErr w:type="gramEnd"/>
       <w:r>
         <w:rPr>
           <w:sz w:val="28"/>
@@ -1794,12 +2030,21 @@
         <w:t>rel</w:t>
       </w:r>
       <w:proofErr w:type="spellEnd"/>
-      <w:r>
-        <w:rPr>
-          <w:sz w:val="28"/>
-          <w:szCs w:val="28"/>
-        </w:rPr>
-        <w:t xml:space="preserve">=”stylesheet” </w:t>
+      <w:proofErr w:type="gramStart"/>
+      <w:r>
+        <w:rPr>
+          <w:sz w:val="28"/>
+          <w:szCs w:val="28"/>
+        </w:rPr>
+        <w:t>=”stylesheet</w:t>
+      </w:r>
+      <w:proofErr w:type="gramEnd"/>
+      <w:r>
+        <w:rPr>
+          <w:sz w:val="28"/>
+          <w:szCs w:val="28"/>
+        </w:rPr>
+        <w:t xml:space="preserve">” </w:t>
       </w:r>
       <w:proofErr w:type="spellStart"/>
       <w:r>
@@ -1933,7 +2178,23 @@
           <w:sz w:val="28"/>
           <w:szCs w:val="28"/>
         </w:rPr>
-        <w:t>” id=”p1”</w:t>
+        <w:t>” id</w:t>
+      </w:r>
+      <w:proofErr w:type="gramStart"/>
+      <w:r>
+        <w:rPr>
+          <w:sz w:val="28"/>
+          <w:szCs w:val="28"/>
+        </w:rPr>
+        <w:t>=”p</w:t>
+      </w:r>
+      <w:proofErr w:type="gramEnd"/>
+      <w:r>
+        <w:rPr>
+          <w:sz w:val="28"/>
+          <w:szCs w:val="28"/>
+        </w:rPr>
+        <w:t>1”</w:t>
       </w:r>
       <w:r>
         <w:rPr>
@@ -1998,18 +2259,28 @@
           <w:szCs w:val="28"/>
           <w:highlight w:val="yellow"/>
         </w:rPr>
-        <w:t>class=”</w:t>
-      </w:r>
-      <w:proofErr w:type="spellStart"/>
+        <w:t>class</w:t>
+      </w:r>
+      <w:proofErr w:type="gramStart"/>
       <w:r>
         <w:rPr>
           <w:sz w:val="28"/>
           <w:szCs w:val="28"/>
           <w:highlight w:val="yellow"/>
         </w:rPr>
+        <w:t>=”</w:t>
+      </w:r>
+      <w:proofErr w:type="spellStart"/>
+      <w:r>
+        <w:rPr>
+          <w:sz w:val="28"/>
+          <w:szCs w:val="28"/>
+          <w:highlight w:val="yellow"/>
+        </w:rPr>
         <w:t>xyz</w:t>
       </w:r>
       <w:proofErr w:type="spellEnd"/>
+      <w:proofErr w:type="gramEnd"/>
       <w:r>
         <w:rPr>
           <w:sz w:val="28"/>
@@ -2032,7 +2303,23 @@
           <w:sz w:val="28"/>
           <w:szCs w:val="28"/>
         </w:rPr>
-        <w:t>&lt;p id=”p1”&gt;Welcome to External CSS with id selector&lt;/p&gt;</w:t>
+        <w:t>&lt;p id</w:t>
+      </w:r>
+      <w:proofErr w:type="gramStart"/>
+      <w:r>
+        <w:rPr>
+          <w:sz w:val="28"/>
+          <w:szCs w:val="28"/>
+        </w:rPr>
+        <w:t>=”p</w:t>
+      </w:r>
+      <w:proofErr w:type="gramEnd"/>
+      <w:r>
+        <w:rPr>
+          <w:sz w:val="28"/>
+          <w:szCs w:val="28"/>
+        </w:rPr>
+        <w:t>1”&gt;Welcome to External CSS with id selector&lt;/p&gt;</w:t>
       </w:r>
     </w:p>
     <w:p>
@@ -2049,7 +2336,23 @@
           <w:sz w:val="28"/>
           <w:szCs w:val="28"/>
         </w:rPr>
-        <w:t>&lt;p id=”p1”&gt;Welcome to External CSS with id selector&lt;/p&gt;</w:t>
+        <w:t>&lt;p id</w:t>
+      </w:r>
+      <w:proofErr w:type="gramStart"/>
+      <w:r>
+        <w:rPr>
+          <w:sz w:val="28"/>
+          <w:szCs w:val="28"/>
+        </w:rPr>
+        <w:t>=”p</w:t>
+      </w:r>
+      <w:proofErr w:type="gramEnd"/>
+      <w:r>
+        <w:rPr>
+          <w:sz w:val="28"/>
+          <w:szCs w:val="28"/>
+        </w:rPr>
+        <w:t>1”&gt;Welcome to External CSS with id selector&lt;/p&gt;</w:t>
       </w:r>
       <w:r>
         <w:rPr>
@@ -2115,7 +2418,23 @@
           <w:sz w:val="28"/>
           <w:szCs w:val="28"/>
         </w:rPr>
-        <w:t xml:space="preserve">If we want to use class selector in component those classes part of user defined class or bootstrap we need to use </w:t>
+        <w:t xml:space="preserve">If we want to use class selector in component those classes part of user defined class or </w:t>
+      </w:r>
+      <w:proofErr w:type="gramStart"/>
+      <w:r>
+        <w:rPr>
+          <w:sz w:val="28"/>
+          <w:szCs w:val="28"/>
+        </w:rPr>
+        <w:t>bootstrap</w:t>
+      </w:r>
+      <w:proofErr w:type="gramEnd"/>
+      <w:r>
+        <w:rPr>
+          <w:sz w:val="28"/>
+          <w:szCs w:val="28"/>
+        </w:rPr>
+        <w:t xml:space="preserve"> we need to use </w:t>
       </w:r>
     </w:p>
     <w:p>
@@ -2191,6 +2510,39 @@
           <w:szCs w:val="28"/>
         </w:rPr>
       </w:pPr>
+    </w:p>
+    <w:p>
+      <w:pPr>
+        <w:pStyle w:val="ListParagraph"/>
+        <w:rPr>
+          <w:sz w:val="28"/>
+          <w:szCs w:val="28"/>
+        </w:rPr>
+      </w:pPr>
+    </w:p>
+    <w:p>
+      <w:pPr>
+        <w:pStyle w:val="ListParagraph"/>
+        <w:rPr>
+          <w:sz w:val="28"/>
+          <w:szCs w:val="28"/>
+        </w:rPr>
+      </w:pPr>
+      <w:r>
+        <w:rPr>
+          <w:sz w:val="28"/>
+          <w:szCs w:val="28"/>
+          <w:highlight w:val="yellow"/>
+        </w:rPr>
+        <w:t>React JS with Bootstrap</w:t>
+      </w:r>
+      <w:r>
+        <w:rPr>
+          <w:sz w:val="28"/>
+          <w:szCs w:val="28"/>
+        </w:rPr>
+        <w:t xml:space="preserve"> </w:t>
+      </w:r>
     </w:p>
     <w:p>
       <w:pPr>

--- a/15 - June - 2024 Day 2 - React JS.docx
+++ b/15 - June - 2024 Day 2 - React JS.docx
@@ -17,7 +17,6 @@
         </w:rPr>
         <w:t xml:space="preserve">Day </w:t>
       </w:r>
-      <w:proofErr w:type="gramStart"/>
       <w:r>
         <w:rPr>
           <w:highlight w:val="yellow"/>
@@ -28,25 +27,18 @@
         <w:rPr>
           <w:highlight w:val="yellow"/>
         </w:rPr>
-        <w:t xml:space="preserve"> :</w:t>
-      </w:r>
-      <w:proofErr w:type="gramEnd"/>
+        <w:t xml:space="preserve"> : </w:t>
+      </w:r>
       <w:r>
         <w:rPr>
           <w:highlight w:val="yellow"/>
         </w:rPr>
-        <w:t xml:space="preserve"> </w:t>
+        <w:t>15</w:t>
       </w:r>
       <w:r>
         <w:rPr>
           <w:highlight w:val="yellow"/>
         </w:rPr>
-        <w:t>15</w:t>
-      </w:r>
-      <w:r>
-        <w:rPr>
-          <w:highlight w:val="yellow"/>
-        </w:rPr>
         <w:t xml:space="preserve"> June 2024</w:t>
       </w:r>
     </w:p>
@@ -97,21 +89,12 @@
           <w:szCs w:val="28"/>
         </w:rPr>
       </w:pPr>
-      <w:proofErr w:type="gramStart"/>
-      <w:r>
-        <w:rPr>
-          <w:sz w:val="28"/>
-          <w:szCs w:val="28"/>
-        </w:rPr>
-        <w:t>CSS :</w:t>
-      </w:r>
-      <w:proofErr w:type="gramEnd"/>
-      <w:r>
-        <w:rPr>
-          <w:sz w:val="28"/>
-          <w:szCs w:val="28"/>
-        </w:rPr>
-        <w:t xml:space="preserve"> Cascading Style Sheet : CSS provide lot of </w:t>
+      <w:r>
+        <w:rPr>
+          <w:sz w:val="28"/>
+          <w:szCs w:val="28"/>
+        </w:rPr>
+        <w:t xml:space="preserve">CSS : Cascading Style Sheet : CSS provide lot of </w:t>
       </w:r>
       <w:proofErr w:type="spellStart"/>
       <w:r>
@@ -234,15 +217,7 @@
           <w:sz w:val="28"/>
           <w:szCs w:val="28"/>
         </w:rPr>
-        <w:t xml:space="preserve"> style</w:t>
-      </w:r>
-      <w:proofErr w:type="gramStart"/>
-      <w:r>
-        <w:rPr>
-          <w:sz w:val="28"/>
-          <w:szCs w:val="28"/>
-        </w:rPr>
-        <w:t>=”</w:t>
+        <w:t xml:space="preserve"> style=”</w:t>
       </w:r>
       <w:proofErr w:type="spellStart"/>
       <w:r>
@@ -251,16 +226,7 @@
           <w:szCs w:val="28"/>
           <w:highlight w:val="yellow"/>
         </w:rPr>
-        <w:t>property</w:t>
-      </w:r>
-      <w:proofErr w:type="gramEnd"/>
-      <w:r>
-        <w:rPr>
-          <w:sz w:val="28"/>
-          <w:szCs w:val="28"/>
-          <w:highlight w:val="yellow"/>
-        </w:rPr>
-        <w:t>:value;property:value;property:value</w:t>
+        <w:t>property:value;property:value;property:value</w:t>
       </w:r>
       <w:proofErr w:type="spellEnd"/>
       <w:r>
@@ -334,23 +300,7 @@
           <w:sz w:val="28"/>
           <w:szCs w:val="28"/>
         </w:rPr>
-        <w:t xml:space="preserve">function </w:t>
-      </w:r>
-      <w:proofErr w:type="gramStart"/>
-      <w:r>
-        <w:rPr>
-          <w:sz w:val="28"/>
-          <w:szCs w:val="28"/>
-        </w:rPr>
-        <w:t>App(</w:t>
-      </w:r>
-      <w:proofErr w:type="gramEnd"/>
-      <w:r>
-        <w:rPr>
-          <w:sz w:val="28"/>
-          <w:szCs w:val="28"/>
-        </w:rPr>
-        <w:t>) {</w:t>
+        <w:t>function App() {</w:t>
       </w:r>
     </w:p>
     <w:p>
@@ -402,21 +352,12 @@
         <w:t>color</w:t>
       </w:r>
       <w:proofErr w:type="spellEnd"/>
-      <w:proofErr w:type="gramStart"/>
-      <w:r>
-        <w:rPr>
-          <w:sz w:val="28"/>
-          <w:szCs w:val="28"/>
-        </w:rPr>
-        <w:t>:”red</w:t>
-      </w:r>
-      <w:proofErr w:type="gramEnd"/>
-      <w:r>
-        <w:rPr>
-          <w:sz w:val="28"/>
-          <w:szCs w:val="28"/>
-        </w:rPr>
-        <w:t>”}</w:t>
+      <w:r>
+        <w:rPr>
+          <w:sz w:val="28"/>
+          <w:szCs w:val="28"/>
+        </w:rPr>
+        <w:t>:”red”}</w:t>
       </w:r>
     </w:p>
     <w:p>
@@ -433,16 +374,8 @@
           <w:szCs w:val="28"/>
         </w:rPr>
         <w:tab/>
-      </w:r>
-      <w:proofErr w:type="gramStart"/>
-      <w:r>
-        <w:rPr>
-          <w:sz w:val="28"/>
-          <w:szCs w:val="28"/>
-        </w:rPr>
         <w:t>return(</w:t>
       </w:r>
-      <w:proofErr w:type="gramEnd"/>
     </w:p>
     <w:p>
       <w:pPr>
@@ -541,23 +474,21 @@
         <w:t>color</w:t>
       </w:r>
       <w:proofErr w:type="spellEnd"/>
-      <w:proofErr w:type="gramStart"/>
       <w:r>
         <w:rPr>
           <w:sz w:val="28"/>
           <w:szCs w:val="28"/>
           <w:highlight w:val="yellow"/>
         </w:rPr>
-        <w:t>:”red</w:t>
-      </w:r>
-      <w:proofErr w:type="gramEnd"/>
+        <w:t>:”red”</w:t>
+      </w:r>
       <w:r>
         <w:rPr>
           <w:sz w:val="28"/>
           <w:szCs w:val="28"/>
           <w:highlight w:val="yellow"/>
         </w:rPr>
-        <w:t>”</w:t>
+        <w:t>,</w:t>
       </w:r>
       <w:r>
         <w:rPr>
@@ -565,7 +496,46 @@
           <w:szCs w:val="28"/>
           <w:highlight w:val="yellow"/>
         </w:rPr>
-        <w:t>,</w:t>
+        <w:t>}</w:t>
+      </w:r>
+      <w:r>
+        <w:rPr>
+          <w:sz w:val="28"/>
+          <w:szCs w:val="28"/>
+        </w:rPr>
+        <w:t xml:space="preserve">}&gt;Welcome to Inline </w:t>
+      </w:r>
+      <w:proofErr w:type="spellStart"/>
+      <w:r>
+        <w:rPr>
+          <w:sz w:val="28"/>
+          <w:szCs w:val="28"/>
+        </w:rPr>
+        <w:t>css</w:t>
+      </w:r>
+      <w:proofErr w:type="spellEnd"/>
+      <w:r>
+        <w:rPr>
+          <w:sz w:val="28"/>
+          <w:szCs w:val="28"/>
+        </w:rPr>
+        <w:t xml:space="preserve"> &lt;/p&gt;</w:t>
+      </w:r>
+    </w:p>
+    <w:p>
+      <w:pPr>
+        <w:pStyle w:val="ListParagraph"/>
+        <w:rPr>
+          <w:sz w:val="28"/>
+          <w:szCs w:val="28"/>
+        </w:rPr>
+      </w:pPr>
+      <w:r>
+        <w:rPr>
+          <w:sz w:val="28"/>
+          <w:szCs w:val="28"/>
+        </w:rPr>
+        <w:t>&lt;p style={</w:t>
       </w:r>
       <w:r>
         <w:rPr>
@@ -573,82 +543,25 @@
           <w:szCs w:val="28"/>
           <w:highlight w:val="yellow"/>
         </w:rPr>
-        <w:t>}</w:t>
-      </w:r>
-      <w:r>
-        <w:rPr>
-          <w:sz w:val="28"/>
-          <w:szCs w:val="28"/>
-        </w:rPr>
-        <w:t xml:space="preserve">}&gt;Welcome to Inline </w:t>
-      </w:r>
-      <w:proofErr w:type="spellStart"/>
-      <w:r>
-        <w:rPr>
-          <w:sz w:val="28"/>
-          <w:szCs w:val="28"/>
-        </w:rPr>
-        <w:t>css</w:t>
-      </w:r>
-      <w:proofErr w:type="spellEnd"/>
-      <w:r>
-        <w:rPr>
-          <w:sz w:val="28"/>
-          <w:szCs w:val="28"/>
-        </w:rPr>
-        <w:t xml:space="preserve"> &lt;/p&gt;</w:t>
-      </w:r>
-    </w:p>
-    <w:p>
-      <w:pPr>
-        <w:pStyle w:val="ListParagraph"/>
-        <w:rPr>
-          <w:sz w:val="28"/>
-          <w:szCs w:val="28"/>
-        </w:rPr>
-      </w:pPr>
-      <w:r>
-        <w:rPr>
-          <w:sz w:val="28"/>
-          <w:szCs w:val="28"/>
-        </w:rPr>
-        <w:t>&lt;p style={</w:t>
-      </w:r>
+        <w:t>{</w:t>
+      </w:r>
+      <w:proofErr w:type="spellStart"/>
       <w:r>
         <w:rPr>
           <w:sz w:val="28"/>
           <w:szCs w:val="28"/>
           <w:highlight w:val="yellow"/>
         </w:rPr>
-        <w:t>{</w:t>
-      </w:r>
-      <w:proofErr w:type="spellStart"/>
+        <w:t>color</w:t>
+      </w:r>
+      <w:proofErr w:type="spellEnd"/>
       <w:r>
         <w:rPr>
           <w:sz w:val="28"/>
           <w:szCs w:val="28"/>
           <w:highlight w:val="yellow"/>
         </w:rPr>
-        <w:t>color</w:t>
-      </w:r>
-      <w:proofErr w:type="spellEnd"/>
-      <w:proofErr w:type="gramStart"/>
-      <w:r>
-        <w:rPr>
-          <w:sz w:val="28"/>
-          <w:szCs w:val="28"/>
-          <w:highlight w:val="yellow"/>
-        </w:rPr>
-        <w:t>:”red</w:t>
-      </w:r>
-      <w:proofErr w:type="gramEnd"/>
-      <w:r>
-        <w:rPr>
-          <w:sz w:val="28"/>
-          <w:szCs w:val="28"/>
-          <w:highlight w:val="yellow"/>
-        </w:rPr>
-        <w:t>”}</w:t>
+        <w:t>:”red”}</w:t>
       </w:r>
       <w:r>
         <w:rPr>
@@ -1057,23 +970,7 @@
           <w:sz w:val="28"/>
           <w:szCs w:val="28"/>
         </w:rPr>
-        <w:t>a</w:t>
-      </w:r>
-      <w:proofErr w:type="gramStart"/>
-      <w:r>
-        <w:rPr>
-          <w:sz w:val="28"/>
-          <w:szCs w:val="28"/>
-        </w:rPr>
-        <w:t>=”Ravi</w:t>
-      </w:r>
-      <w:proofErr w:type="gramEnd"/>
-      <w:r>
-        <w:rPr>
-          <w:sz w:val="28"/>
-          <w:szCs w:val="28"/>
-        </w:rPr>
-        <w:t>”;</w:t>
+        <w:t>a=”Ravi”;</w:t>
       </w:r>
     </w:p>
     <w:p>
@@ -1101,7 +998,6 @@
         <w:t>function add(</w:t>
       </w:r>
       <w:proofErr w:type="spellStart"/>
-      <w:proofErr w:type="gramStart"/>
       <w:r>
         <w:rPr>
           <w:sz w:val="28"/>
@@ -1110,7 +1006,6 @@
         <w:t>a,b</w:t>
       </w:r>
       <w:proofErr w:type="spellEnd"/>
-      <w:proofErr w:type="gramEnd"/>
       <w:r>
         <w:rPr>
           <w:sz w:val="28"/>
@@ -1177,135 +1072,76 @@
           <w:szCs w:val="28"/>
         </w:rPr>
       </w:pPr>
-      <w:proofErr w:type="gramStart"/>
-      <w:r>
-        <w:rPr>
-          <w:sz w:val="28"/>
-          <w:szCs w:val="28"/>
-        </w:rPr>
-        <w:t>add(</w:t>
-      </w:r>
-      <w:proofErr w:type="gramEnd"/>
-      <w:r>
-        <w:rPr>
-          <w:sz w:val="28"/>
-          <w:szCs w:val="28"/>
-        </w:rPr>
-        <w:t>10,20);</w:t>
-      </w:r>
-    </w:p>
-    <w:p>
-      <w:pPr>
-        <w:pStyle w:val="ListParagraph"/>
-        <w:rPr>
-          <w:sz w:val="28"/>
-          <w:szCs w:val="28"/>
-        </w:rPr>
-      </w:pPr>
-      <w:proofErr w:type="gramStart"/>
-      <w:r>
-        <w:rPr>
-          <w:sz w:val="28"/>
-          <w:szCs w:val="28"/>
-        </w:rPr>
-        <w:t>add(</w:t>
-      </w:r>
-      <w:proofErr w:type="gramEnd"/>
-      <w:r>
-        <w:rPr>
-          <w:sz w:val="28"/>
-          <w:szCs w:val="28"/>
-        </w:rPr>
-        <w:t>10)</w:t>
-      </w:r>
-    </w:p>
-    <w:p>
-      <w:pPr>
-        <w:pStyle w:val="ListParagraph"/>
-        <w:rPr>
-          <w:sz w:val="28"/>
-          <w:szCs w:val="28"/>
-        </w:rPr>
-      </w:pPr>
-      <w:proofErr w:type="gramStart"/>
-      <w:r>
-        <w:rPr>
-          <w:sz w:val="28"/>
-          <w:szCs w:val="28"/>
-        </w:rPr>
-        <w:t>add(</w:t>
-      </w:r>
-      <w:proofErr w:type="gramEnd"/>
-      <w:r>
-        <w:rPr>
-          <w:sz w:val="28"/>
-          <w:szCs w:val="28"/>
-        </w:rPr>
-        <w:t>);</w:t>
-      </w:r>
-    </w:p>
-    <w:p>
-      <w:pPr>
-        <w:pStyle w:val="ListParagraph"/>
-        <w:rPr>
-          <w:sz w:val="28"/>
-          <w:szCs w:val="28"/>
-        </w:rPr>
-      </w:pPr>
-      <w:r>
-        <w:rPr>
-          <w:sz w:val="28"/>
-          <w:szCs w:val="28"/>
-        </w:rPr>
-        <w:t>add(“A”</w:t>
-      </w:r>
-      <w:proofErr w:type="gramStart"/>
-      <w:r>
-        <w:rPr>
-          <w:sz w:val="28"/>
-          <w:szCs w:val="28"/>
-        </w:rPr>
-        <w:t>,”B</w:t>
-      </w:r>
-      <w:proofErr w:type="gramEnd"/>
-      <w:r>
-        <w:rPr>
-          <w:sz w:val="28"/>
-          <w:szCs w:val="28"/>
-        </w:rPr>
-        <w:t>”);</w:t>
-      </w:r>
-    </w:p>
-    <w:p>
-      <w:pPr>
-        <w:pStyle w:val="ListParagraph"/>
-        <w:rPr>
-          <w:sz w:val="28"/>
-          <w:szCs w:val="28"/>
-        </w:rPr>
-      </w:pPr>
-      <w:r>
-        <w:rPr>
-          <w:sz w:val="28"/>
-          <w:szCs w:val="28"/>
-        </w:rPr>
-        <w:t xml:space="preserve">let </w:t>
-      </w:r>
-      <w:proofErr w:type="gramStart"/>
-      <w:r>
-        <w:rPr>
-          <w:sz w:val="28"/>
-          <w:szCs w:val="28"/>
-        </w:rPr>
-        <w:t>a:number</w:t>
-      </w:r>
-      <w:proofErr w:type="gramEnd"/>
-      <w:r>
-        <w:rPr>
-          <w:sz w:val="28"/>
-          <w:szCs w:val="28"/>
-        </w:rPr>
-        <w:t>=10;</w:t>
+      <w:r>
+        <w:rPr>
+          <w:sz w:val="28"/>
+          <w:szCs w:val="28"/>
+        </w:rPr>
+        <w:t>add(10,20);</w:t>
+      </w:r>
+    </w:p>
+    <w:p>
+      <w:pPr>
+        <w:pStyle w:val="ListParagraph"/>
+        <w:rPr>
+          <w:sz w:val="28"/>
+          <w:szCs w:val="28"/>
+        </w:rPr>
+      </w:pPr>
+      <w:r>
+        <w:rPr>
+          <w:sz w:val="28"/>
+          <w:szCs w:val="28"/>
+        </w:rPr>
+        <w:t>add(10)</w:t>
+      </w:r>
+    </w:p>
+    <w:p>
+      <w:pPr>
+        <w:pStyle w:val="ListParagraph"/>
+        <w:rPr>
+          <w:sz w:val="28"/>
+          <w:szCs w:val="28"/>
+        </w:rPr>
+      </w:pPr>
+      <w:r>
+        <w:rPr>
+          <w:sz w:val="28"/>
+          <w:szCs w:val="28"/>
+        </w:rPr>
+        <w:t>add();</w:t>
+      </w:r>
+    </w:p>
+    <w:p>
+      <w:pPr>
+        <w:pStyle w:val="ListParagraph"/>
+        <w:rPr>
+          <w:sz w:val="28"/>
+          <w:szCs w:val="28"/>
+        </w:rPr>
+      </w:pPr>
+      <w:r>
+        <w:rPr>
+          <w:sz w:val="28"/>
+          <w:szCs w:val="28"/>
+        </w:rPr>
+        <w:t>add(“A”,”B”);</w:t>
+      </w:r>
+    </w:p>
+    <w:p>
+      <w:pPr>
+        <w:pStyle w:val="ListParagraph"/>
+        <w:rPr>
+          <w:sz w:val="28"/>
+          <w:szCs w:val="28"/>
+        </w:rPr>
+      </w:pPr>
+      <w:r>
+        <w:rPr>
+          <w:sz w:val="28"/>
+          <w:szCs w:val="28"/>
+        </w:rPr>
+        <w:t>let a:number=10;</w:t>
       </w:r>
       <w:r>
         <w:rPr>
@@ -1329,23 +1165,7 @@
           <w:sz w:val="28"/>
           <w:szCs w:val="28"/>
         </w:rPr>
-        <w:t>a</w:t>
-      </w:r>
-      <w:proofErr w:type="gramStart"/>
-      <w:r>
-        <w:rPr>
-          <w:sz w:val="28"/>
-          <w:szCs w:val="28"/>
-        </w:rPr>
-        <w:t>=”Ravi</w:t>
-      </w:r>
-      <w:proofErr w:type="gramEnd"/>
-      <w:r>
-        <w:rPr>
-          <w:sz w:val="28"/>
-          <w:szCs w:val="28"/>
-        </w:rPr>
-        <w:t>”</w:t>
+        <w:t>a=”Ravi”</w:t>
       </w:r>
       <w:r>
         <w:rPr>
@@ -1379,21 +1199,12 @@
         <w:t>function add(</w:t>
       </w:r>
       <w:proofErr w:type="spellStart"/>
-      <w:proofErr w:type="gramStart"/>
-      <w:r>
-        <w:rPr>
-          <w:sz w:val="28"/>
-          <w:szCs w:val="28"/>
-        </w:rPr>
-        <w:t>a:number</w:t>
-      </w:r>
-      <w:proofErr w:type="gramEnd"/>
-      <w:r>
-        <w:rPr>
-          <w:sz w:val="28"/>
-          <w:szCs w:val="28"/>
-        </w:rPr>
-        <w:t>,b:number</w:t>
+      <w:r>
+        <w:rPr>
+          <w:sz w:val="28"/>
+          <w:szCs w:val="28"/>
+        </w:rPr>
+        <w:t>a:number,b:number</w:t>
       </w:r>
       <w:proofErr w:type="spellEnd"/>
       <w:r>
@@ -1437,46 +1248,28 @@
           <w:szCs w:val="28"/>
         </w:rPr>
       </w:pPr>
-      <w:proofErr w:type="gramStart"/>
-      <w:r>
-        <w:rPr>
-          <w:sz w:val="28"/>
-          <w:szCs w:val="28"/>
-        </w:rPr>
-        <w:t>add(</w:t>
-      </w:r>
-      <w:proofErr w:type="gramEnd"/>
-      <w:r>
-        <w:rPr>
-          <w:sz w:val="28"/>
-          <w:szCs w:val="28"/>
-        </w:rPr>
-        <w:t>10,20);</w:t>
-      </w:r>
-    </w:p>
-    <w:p>
-      <w:pPr>
-        <w:pStyle w:val="ListParagraph"/>
-        <w:rPr>
-          <w:sz w:val="28"/>
-          <w:szCs w:val="28"/>
-        </w:rPr>
-      </w:pPr>
-      <w:proofErr w:type="gramStart"/>
-      <w:r>
-        <w:rPr>
-          <w:sz w:val="28"/>
-          <w:szCs w:val="28"/>
-        </w:rPr>
-        <w:t>add(</w:t>
-      </w:r>
-      <w:proofErr w:type="gramEnd"/>
-      <w:r>
-        <w:rPr>
-          <w:sz w:val="28"/>
-          <w:szCs w:val="28"/>
-        </w:rPr>
-        <w:t>10);</w:t>
+      <w:r>
+        <w:rPr>
+          <w:sz w:val="28"/>
+          <w:szCs w:val="28"/>
+        </w:rPr>
+        <w:t>add(10,20);</w:t>
+      </w:r>
+    </w:p>
+    <w:p>
+      <w:pPr>
+        <w:pStyle w:val="ListParagraph"/>
+        <w:rPr>
+          <w:sz w:val="28"/>
+          <w:szCs w:val="28"/>
+        </w:rPr>
+      </w:pPr>
+      <w:r>
+        <w:rPr>
+          <w:sz w:val="28"/>
+          <w:szCs w:val="28"/>
+        </w:rPr>
+        <w:t>add(10);</w:t>
       </w:r>
       <w:r>
         <w:rPr>
@@ -1709,7 +1502,6 @@
         <w:t>*{</w:t>
       </w:r>
       <w:proofErr w:type="spellStart"/>
-      <w:proofErr w:type="gramStart"/>
       <w:r>
         <w:rPr>
           <w:sz w:val="28"/>
@@ -1718,7 +1510,6 @@
         <w:t>color:red</w:t>
       </w:r>
       <w:proofErr w:type="spellEnd"/>
-      <w:proofErr w:type="gramEnd"/>
       <w:r>
         <w:rPr>
           <w:sz w:val="28"/>
@@ -1788,23 +1579,7 @@
           <w:sz w:val="28"/>
           <w:szCs w:val="28"/>
         </w:rPr>
-        <w:t>round-color</w:t>
-      </w:r>
-      <w:proofErr w:type="gramStart"/>
-      <w:r>
-        <w:rPr>
-          <w:sz w:val="28"/>
-          <w:szCs w:val="28"/>
-        </w:rPr>
-        <w:t>:”pink</w:t>
-      </w:r>
-      <w:proofErr w:type="gramEnd"/>
-      <w:r>
-        <w:rPr>
-          <w:sz w:val="28"/>
-          <w:szCs w:val="28"/>
-        </w:rPr>
-        <w:t>”}</w:t>
+        <w:t>round-color:”pink”}</w:t>
       </w:r>
     </w:p>
     <w:p>
@@ -1847,32 +1622,22 @@
         <w:t>color</w:t>
       </w:r>
       <w:proofErr w:type="spellEnd"/>
-      <w:proofErr w:type="gramStart"/>
-      <w:r>
-        <w:rPr>
-          <w:sz w:val="28"/>
-          <w:szCs w:val="28"/>
-        </w:rPr>
-        <w:t>:”yellow</w:t>
-      </w:r>
-      <w:proofErr w:type="gramEnd"/>
-      <w:r>
-        <w:rPr>
-          <w:sz w:val="28"/>
-          <w:szCs w:val="28"/>
-        </w:rPr>
-        <w:t>”}</w:t>
-      </w:r>
-    </w:p>
-    <w:p>
-      <w:pPr>
-        <w:pStyle w:val="ListParagraph"/>
-        <w:rPr>
-          <w:sz w:val="28"/>
-          <w:szCs w:val="28"/>
-        </w:rPr>
-      </w:pPr>
-      <w:proofErr w:type="gramStart"/>
+      <w:r>
+        <w:rPr>
+          <w:sz w:val="28"/>
+          <w:szCs w:val="28"/>
+        </w:rPr>
+        <w:t>:”yellow”}</w:t>
+      </w:r>
+    </w:p>
+    <w:p>
+      <w:pPr>
+        <w:pStyle w:val="ListParagraph"/>
+        <w:rPr>
+          <w:sz w:val="28"/>
+          <w:szCs w:val="28"/>
+        </w:rPr>
+      </w:pPr>
       <w:r>
         <w:rPr>
           <w:sz w:val="28"/>
@@ -1889,7 +1654,6 @@
         <w:t>xyz</w:t>
       </w:r>
       <w:proofErr w:type="spellEnd"/>
-      <w:proofErr w:type="gramEnd"/>
       <w:r>
         <w:rPr>
           <w:sz w:val="28"/>
@@ -2030,21 +1794,12 @@
         <w:t>rel</w:t>
       </w:r>
       <w:proofErr w:type="spellEnd"/>
-      <w:proofErr w:type="gramStart"/>
-      <w:r>
-        <w:rPr>
-          <w:sz w:val="28"/>
-          <w:szCs w:val="28"/>
-        </w:rPr>
-        <w:t>=”stylesheet</w:t>
-      </w:r>
-      <w:proofErr w:type="gramEnd"/>
-      <w:r>
-        <w:rPr>
-          <w:sz w:val="28"/>
-          <w:szCs w:val="28"/>
-        </w:rPr>
-        <w:t xml:space="preserve">” </w:t>
+      <w:r>
+        <w:rPr>
+          <w:sz w:val="28"/>
+          <w:szCs w:val="28"/>
+        </w:rPr>
+        <w:t xml:space="preserve">=”stylesheet” </w:t>
       </w:r>
       <w:proofErr w:type="spellStart"/>
       <w:r>
@@ -2178,23 +1933,7 @@
           <w:sz w:val="28"/>
           <w:szCs w:val="28"/>
         </w:rPr>
-        <w:t>” id</w:t>
-      </w:r>
-      <w:proofErr w:type="gramStart"/>
-      <w:r>
-        <w:rPr>
-          <w:sz w:val="28"/>
-          <w:szCs w:val="28"/>
-        </w:rPr>
-        <w:t>=”p</w:t>
-      </w:r>
-      <w:proofErr w:type="gramEnd"/>
-      <w:r>
-        <w:rPr>
-          <w:sz w:val="28"/>
-          <w:szCs w:val="28"/>
-        </w:rPr>
-        <w:t>1”</w:t>
+        <w:t>” id=”p1”</w:t>
       </w:r>
       <w:r>
         <w:rPr>
@@ -2259,16 +1998,156 @@
           <w:szCs w:val="28"/>
           <w:highlight w:val="yellow"/>
         </w:rPr>
-        <w:t>class</w:t>
-      </w:r>
-      <w:proofErr w:type="gramStart"/>
+        <w:t>class=”</w:t>
+      </w:r>
+      <w:proofErr w:type="spellStart"/>
       <w:r>
         <w:rPr>
           <w:sz w:val="28"/>
           <w:szCs w:val="28"/>
           <w:highlight w:val="yellow"/>
         </w:rPr>
-        <w:t>=”</w:t>
+        <w:t>xyz</w:t>
+      </w:r>
+      <w:proofErr w:type="spellEnd"/>
+      <w:r>
+        <w:rPr>
+          <w:sz w:val="28"/>
+          <w:szCs w:val="28"/>
+        </w:rPr>
+        <w:t>”&gt;Welcome to External CSS file&lt;/p&gt;</w:t>
+      </w:r>
+    </w:p>
+    <w:p>
+      <w:pPr>
+        <w:pStyle w:val="ListParagraph"/>
+        <w:ind w:firstLine="720"/>
+        <w:rPr>
+          <w:sz w:val="28"/>
+          <w:szCs w:val="28"/>
+        </w:rPr>
+      </w:pPr>
+      <w:r>
+        <w:rPr>
+          <w:sz w:val="28"/>
+          <w:szCs w:val="28"/>
+        </w:rPr>
+        <w:t>&lt;p id=”p1”&gt;Welcome to External CSS with id selector&lt;/p&gt;</w:t>
+      </w:r>
+    </w:p>
+    <w:p>
+      <w:pPr>
+        <w:pStyle w:val="ListParagraph"/>
+        <w:ind w:firstLine="720"/>
+        <w:rPr>
+          <w:sz w:val="28"/>
+          <w:szCs w:val="28"/>
+        </w:rPr>
+      </w:pPr>
+      <w:r>
+        <w:rPr>
+          <w:sz w:val="28"/>
+          <w:szCs w:val="28"/>
+        </w:rPr>
+        <w:t>&lt;p id=”p1”&gt;Welcome to External CSS with id selector&lt;/p&gt;</w:t>
+      </w:r>
+      <w:r>
+        <w:rPr>
+          <w:sz w:val="28"/>
+          <w:szCs w:val="28"/>
+        </w:rPr>
+        <w:tab/>
+      </w:r>
+    </w:p>
+    <w:p>
+      <w:pPr>
+        <w:pStyle w:val="ListParagraph"/>
+        <w:rPr>
+          <w:sz w:val="28"/>
+          <w:szCs w:val="28"/>
+        </w:rPr>
+      </w:pPr>
+      <w:r>
+        <w:rPr>
+          <w:sz w:val="28"/>
+          <w:szCs w:val="28"/>
+        </w:rPr>
+        <w:t>&lt;/body&gt;</w:t>
+      </w:r>
+    </w:p>
+    <w:p>
+      <w:pPr>
+        <w:pStyle w:val="ListParagraph"/>
+        <w:rPr>
+          <w:sz w:val="28"/>
+          <w:szCs w:val="28"/>
+        </w:rPr>
+      </w:pPr>
+    </w:p>
+    <w:p>
+      <w:pPr>
+        <w:pStyle w:val="ListParagraph"/>
+        <w:rPr>
+          <w:sz w:val="28"/>
+          <w:szCs w:val="28"/>
+        </w:rPr>
+      </w:pPr>
+    </w:p>
+    <w:p>
+      <w:pPr>
+        <w:pStyle w:val="ListParagraph"/>
+        <w:rPr>
+          <w:sz w:val="28"/>
+          <w:szCs w:val="28"/>
+        </w:rPr>
+      </w:pPr>
+    </w:p>
+    <w:p>
+      <w:pPr>
+        <w:pStyle w:val="ListParagraph"/>
+        <w:rPr>
+          <w:sz w:val="28"/>
+          <w:szCs w:val="28"/>
+        </w:rPr>
+      </w:pPr>
+      <w:r>
+        <w:rPr>
+          <w:sz w:val="28"/>
+          <w:szCs w:val="28"/>
+        </w:rPr>
+        <w:t xml:space="preserve">If we want to use class selector in component those classes part of user defined class or bootstrap we need to use </w:t>
+      </w:r>
+    </w:p>
+    <w:p>
+      <w:pPr>
+        <w:pStyle w:val="ListParagraph"/>
+        <w:rPr>
+          <w:sz w:val="28"/>
+          <w:szCs w:val="28"/>
+        </w:rPr>
+      </w:pPr>
+      <w:r>
+        <w:rPr>
+          <w:sz w:val="28"/>
+          <w:szCs w:val="28"/>
+        </w:rPr>
+        <w:t>&lt;</w:t>
+      </w:r>
+      <w:proofErr w:type="spellStart"/>
+      <w:r>
+        <w:rPr>
+          <w:sz w:val="28"/>
+          <w:szCs w:val="28"/>
+        </w:rPr>
+        <w:t>tagName</w:t>
+      </w:r>
+      <w:proofErr w:type="spellEnd"/>
+      <w:r>
+        <w:rPr>
+          <w:sz w:val="28"/>
+          <w:szCs w:val="28"/>
+        </w:rPr>
+        <w:t xml:space="preserve"> </w:t>
       </w:r>
       <w:proofErr w:type="spellStart"/>
       <w:r>
@@ -2277,180 +2156,15 @@
           <w:szCs w:val="28"/>
           <w:highlight w:val="yellow"/>
         </w:rPr>
-        <w:t>xyz</w:t>
-      </w:r>
-      <w:proofErr w:type="spellEnd"/>
-      <w:proofErr w:type="gramEnd"/>
-      <w:r>
-        <w:rPr>
-          <w:sz w:val="28"/>
-          <w:szCs w:val="28"/>
-        </w:rPr>
-        <w:t>”&gt;Welcome to External CSS file&lt;/p&gt;</w:t>
-      </w:r>
-    </w:p>
-    <w:p>
-      <w:pPr>
-        <w:pStyle w:val="ListParagraph"/>
-        <w:ind w:firstLine="720"/>
-        <w:rPr>
-          <w:sz w:val="28"/>
-          <w:szCs w:val="28"/>
-        </w:rPr>
-      </w:pPr>
-      <w:r>
-        <w:rPr>
-          <w:sz w:val="28"/>
-          <w:szCs w:val="28"/>
-        </w:rPr>
-        <w:t>&lt;p id</w:t>
-      </w:r>
-      <w:proofErr w:type="gramStart"/>
-      <w:r>
-        <w:rPr>
-          <w:sz w:val="28"/>
-          <w:szCs w:val="28"/>
-        </w:rPr>
-        <w:t>=”p</w:t>
-      </w:r>
-      <w:proofErr w:type="gramEnd"/>
-      <w:r>
-        <w:rPr>
-          <w:sz w:val="28"/>
-          <w:szCs w:val="28"/>
-        </w:rPr>
-        <w:t>1”&gt;Welcome to External CSS with id selector&lt;/p&gt;</w:t>
-      </w:r>
-    </w:p>
-    <w:p>
-      <w:pPr>
-        <w:pStyle w:val="ListParagraph"/>
-        <w:ind w:firstLine="720"/>
-        <w:rPr>
-          <w:sz w:val="28"/>
-          <w:szCs w:val="28"/>
-        </w:rPr>
-      </w:pPr>
-      <w:r>
-        <w:rPr>
-          <w:sz w:val="28"/>
-          <w:szCs w:val="28"/>
-        </w:rPr>
-        <w:t>&lt;p id</w:t>
-      </w:r>
-      <w:proofErr w:type="gramStart"/>
-      <w:r>
-        <w:rPr>
-          <w:sz w:val="28"/>
-          <w:szCs w:val="28"/>
-        </w:rPr>
-        <w:t>=”p</w:t>
-      </w:r>
-      <w:proofErr w:type="gramEnd"/>
-      <w:r>
-        <w:rPr>
-          <w:sz w:val="28"/>
-          <w:szCs w:val="28"/>
-        </w:rPr>
-        <w:t>1”&gt;Welcome to External CSS with id selector&lt;/p&gt;</w:t>
-      </w:r>
-      <w:r>
-        <w:rPr>
-          <w:sz w:val="28"/>
-          <w:szCs w:val="28"/>
-        </w:rPr>
-        <w:tab/>
-      </w:r>
-    </w:p>
-    <w:p>
-      <w:pPr>
-        <w:pStyle w:val="ListParagraph"/>
-        <w:rPr>
-          <w:sz w:val="28"/>
-          <w:szCs w:val="28"/>
-        </w:rPr>
-      </w:pPr>
-      <w:r>
-        <w:rPr>
-          <w:sz w:val="28"/>
-          <w:szCs w:val="28"/>
-        </w:rPr>
-        <w:t>&lt;/body&gt;</w:t>
-      </w:r>
-    </w:p>
-    <w:p>
-      <w:pPr>
-        <w:pStyle w:val="ListParagraph"/>
-        <w:rPr>
-          <w:sz w:val="28"/>
-          <w:szCs w:val="28"/>
-        </w:rPr>
-      </w:pPr>
-    </w:p>
-    <w:p>
-      <w:pPr>
-        <w:pStyle w:val="ListParagraph"/>
-        <w:rPr>
-          <w:sz w:val="28"/>
-          <w:szCs w:val="28"/>
-        </w:rPr>
-      </w:pPr>
-    </w:p>
-    <w:p>
-      <w:pPr>
-        <w:pStyle w:val="ListParagraph"/>
-        <w:rPr>
-          <w:sz w:val="28"/>
-          <w:szCs w:val="28"/>
-        </w:rPr>
-      </w:pPr>
-    </w:p>
-    <w:p>
-      <w:pPr>
-        <w:pStyle w:val="ListParagraph"/>
-        <w:rPr>
-          <w:sz w:val="28"/>
-          <w:szCs w:val="28"/>
-        </w:rPr>
-      </w:pPr>
-      <w:r>
-        <w:rPr>
-          <w:sz w:val="28"/>
-          <w:szCs w:val="28"/>
-        </w:rPr>
-        <w:t xml:space="preserve">If we want to use class selector in component those classes part of user defined class or </w:t>
-      </w:r>
-      <w:proofErr w:type="gramStart"/>
-      <w:r>
-        <w:rPr>
-          <w:sz w:val="28"/>
-          <w:szCs w:val="28"/>
-        </w:rPr>
-        <w:t>bootstrap</w:t>
-      </w:r>
-      <w:proofErr w:type="gramEnd"/>
-      <w:r>
-        <w:rPr>
-          <w:sz w:val="28"/>
-          <w:szCs w:val="28"/>
-        </w:rPr>
-        <w:t xml:space="preserve"> we need to use </w:t>
-      </w:r>
-    </w:p>
-    <w:p>
-      <w:pPr>
-        <w:pStyle w:val="ListParagraph"/>
-        <w:rPr>
-          <w:sz w:val="28"/>
-          <w:szCs w:val="28"/>
-        </w:rPr>
-      </w:pPr>
-      <w:r>
-        <w:rPr>
-          <w:sz w:val="28"/>
-          <w:szCs w:val="28"/>
-        </w:rPr>
-        <w:t>&lt;</w:t>
+        <w:t>className</w:t>
+      </w:r>
+      <w:proofErr w:type="spellEnd"/>
+      <w:r>
+        <w:rPr>
+          <w:sz w:val="28"/>
+          <w:szCs w:val="28"/>
+        </w:rPr>
+        <w:t>=””&gt;&lt;/</w:t>
       </w:r>
       <w:proofErr w:type="spellStart"/>
       <w:r>
@@ -2466,76 +2180,203 @@
           <w:sz w:val="28"/>
           <w:szCs w:val="28"/>
         </w:rPr>
+        <w:t>&gt;</w:t>
+      </w:r>
+    </w:p>
+    <w:p>
+      <w:pPr>
+        <w:pStyle w:val="ListParagraph"/>
+        <w:rPr>
+          <w:sz w:val="28"/>
+          <w:szCs w:val="28"/>
+        </w:rPr>
+      </w:pPr>
+    </w:p>
+    <w:p>
+      <w:pPr>
+        <w:pStyle w:val="ListParagraph"/>
+        <w:rPr>
+          <w:sz w:val="28"/>
+          <w:szCs w:val="28"/>
+        </w:rPr>
+      </w:pPr>
+    </w:p>
+    <w:p>
+      <w:pPr>
+        <w:pStyle w:val="ListParagraph"/>
+        <w:rPr>
+          <w:sz w:val="28"/>
+          <w:szCs w:val="28"/>
+        </w:rPr>
+      </w:pPr>
+      <w:r>
+        <w:rPr>
+          <w:sz w:val="28"/>
+          <w:szCs w:val="28"/>
+          <w:highlight w:val="yellow"/>
+        </w:rPr>
+        <w:t>React JS with Bootstrap</w:t>
+      </w:r>
+      <w:r>
+        <w:rPr>
+          <w:sz w:val="28"/>
+          <w:szCs w:val="28"/>
+        </w:rPr>
         <w:t xml:space="preserve"> </w:t>
       </w:r>
-      <w:proofErr w:type="spellStart"/>
-      <w:r>
-        <w:rPr>
-          <w:sz w:val="28"/>
-          <w:szCs w:val="28"/>
-          <w:highlight w:val="yellow"/>
-        </w:rPr>
-        <w:t>className</w:t>
-      </w:r>
-      <w:proofErr w:type="spellEnd"/>
-      <w:r>
-        <w:rPr>
-          <w:sz w:val="28"/>
-          <w:szCs w:val="28"/>
-        </w:rPr>
-        <w:t>=””&gt;&lt;/</w:t>
-      </w:r>
-      <w:proofErr w:type="spellStart"/>
-      <w:r>
-        <w:rPr>
-          <w:sz w:val="28"/>
-          <w:szCs w:val="28"/>
-        </w:rPr>
-        <w:t>tagName</w:t>
-      </w:r>
-      <w:proofErr w:type="spellEnd"/>
-      <w:r>
-        <w:rPr>
-          <w:sz w:val="28"/>
-          <w:szCs w:val="28"/>
-        </w:rPr>
-        <w:t>&gt;</w:t>
-      </w:r>
-    </w:p>
-    <w:p>
-      <w:pPr>
-        <w:pStyle w:val="ListParagraph"/>
-        <w:rPr>
-          <w:sz w:val="28"/>
-          <w:szCs w:val="28"/>
-        </w:rPr>
-      </w:pPr>
-    </w:p>
-    <w:p>
-      <w:pPr>
-        <w:pStyle w:val="ListParagraph"/>
-        <w:rPr>
-          <w:sz w:val="28"/>
-          <w:szCs w:val="28"/>
-        </w:rPr>
-      </w:pPr>
-    </w:p>
-    <w:p>
-      <w:pPr>
-        <w:pStyle w:val="ListParagraph"/>
-        <w:rPr>
-          <w:sz w:val="28"/>
-          <w:szCs w:val="28"/>
-        </w:rPr>
-      </w:pPr>
-      <w:r>
-        <w:rPr>
-          <w:sz w:val="28"/>
-          <w:szCs w:val="28"/>
-          <w:highlight w:val="yellow"/>
-        </w:rPr>
-        <w:t>React JS with Bootstrap</w:t>
-      </w:r>
+    </w:p>
+    <w:p>
+      <w:pPr>
+        <w:pStyle w:val="ListParagraph"/>
+        <w:rPr>
+          <w:sz w:val="28"/>
+          <w:szCs w:val="28"/>
+        </w:rPr>
+      </w:pPr>
+    </w:p>
+    <w:p>
+      <w:pPr>
+        <w:pStyle w:val="ListParagraph"/>
+        <w:rPr>
+          <w:sz w:val="28"/>
+          <w:szCs w:val="28"/>
+        </w:rPr>
+      </w:pPr>
+    </w:p>
+    <w:p>
+      <w:pPr>
+        <w:pStyle w:val="ListParagraph"/>
+        <w:rPr>
+          <w:sz w:val="28"/>
+          <w:szCs w:val="28"/>
+        </w:rPr>
+      </w:pPr>
+    </w:p>
+    <w:p>
+      <w:pPr>
+        <w:pStyle w:val="ListParagraph"/>
+        <w:rPr>
+          <w:sz w:val="28"/>
+          <w:szCs w:val="28"/>
+        </w:rPr>
+      </w:pPr>
+    </w:p>
+    <w:p>
+      <w:pPr>
+        <w:pStyle w:val="ListParagraph"/>
+        <w:rPr>
+          <w:sz w:val="28"/>
+          <w:szCs w:val="28"/>
+        </w:rPr>
+      </w:pPr>
+    </w:p>
+    <w:p>
+      <w:pPr>
+        <w:pStyle w:val="ListParagraph"/>
+        <w:rPr>
+          <w:sz w:val="28"/>
+          <w:szCs w:val="28"/>
+        </w:rPr>
+      </w:pPr>
+      <w:r>
+        <w:rPr>
+          <w:sz w:val="28"/>
+          <w:szCs w:val="28"/>
+        </w:rPr>
+        <w:lastRenderedPageBreak/>
+        <w:t>create-react-app create-bootstrap-app</w:t>
+      </w:r>
+    </w:p>
+    <w:p>
+      <w:pPr>
+        <w:pStyle w:val="ListParagraph"/>
+        <w:rPr>
+          <w:sz w:val="28"/>
+          <w:szCs w:val="28"/>
+        </w:rPr>
+      </w:pPr>
+    </w:p>
+    <w:p>
+      <w:pPr>
+        <w:pStyle w:val="ListParagraph"/>
+        <w:rPr>
+          <w:sz w:val="28"/>
+          <w:szCs w:val="28"/>
+        </w:rPr>
+      </w:pPr>
+      <w:r>
+        <w:rPr>
+          <w:sz w:val="28"/>
+          <w:szCs w:val="28"/>
+        </w:rPr>
+        <w:t xml:space="preserve">bootstrap is first </w:t>
+      </w:r>
+      <w:proofErr w:type="spellStart"/>
+      <w:r>
+        <w:rPr>
+          <w:sz w:val="28"/>
+          <w:szCs w:val="28"/>
+        </w:rPr>
+        <w:t>css</w:t>
+      </w:r>
+      <w:proofErr w:type="spellEnd"/>
+      <w:r>
+        <w:rPr>
+          <w:sz w:val="28"/>
+          <w:szCs w:val="28"/>
+        </w:rPr>
+        <w:t xml:space="preserve"> web framework which provide lot of </w:t>
+      </w:r>
+      <w:proofErr w:type="spellStart"/>
+      <w:r>
+        <w:rPr>
+          <w:sz w:val="28"/>
+          <w:szCs w:val="28"/>
+        </w:rPr>
+        <w:t>pre defined</w:t>
+      </w:r>
+      <w:proofErr w:type="spellEnd"/>
+      <w:r>
+        <w:rPr>
+          <w:sz w:val="28"/>
+          <w:szCs w:val="28"/>
+        </w:rPr>
+        <w:t xml:space="preserve"> classes base upon DOM element like button, form, tables, div, alert etc. </w:t>
+      </w:r>
+    </w:p>
+    <w:p>
+      <w:pPr>
+        <w:pStyle w:val="ListParagraph"/>
+        <w:rPr>
+          <w:sz w:val="28"/>
+          <w:szCs w:val="28"/>
+        </w:rPr>
+      </w:pPr>
+      <w:r>
+        <w:rPr>
+          <w:sz w:val="28"/>
+          <w:szCs w:val="28"/>
+        </w:rPr>
+        <w:t xml:space="preserve">using bootstrap we can create responsive web application. </w:t>
+      </w:r>
+    </w:p>
+    <w:p>
+      <w:pPr>
+        <w:pStyle w:val="ListParagraph"/>
+        <w:rPr>
+          <w:sz w:val="28"/>
+          <w:szCs w:val="28"/>
+        </w:rPr>
+      </w:pPr>
+    </w:p>
+    <w:p>
+      <w:pPr>
+        <w:pStyle w:val="ListParagraph"/>
+        <w:rPr>
+          <w:sz w:val="28"/>
+          <w:szCs w:val="28"/>
+        </w:rPr>
+      </w:pPr>
       <w:r>
         <w:rPr>
           <w:sz w:val="28"/>
@@ -2552,21 +2393,28 @@
           <w:szCs w:val="28"/>
         </w:rPr>
       </w:pPr>
-    </w:p>
-    <w:p>
-      <w:pPr>
-        <w:pStyle w:val="ListParagraph"/>
-        <w:rPr>
-          <w:sz w:val="28"/>
-          <w:szCs w:val="28"/>
-        </w:rPr>
-      </w:pPr>
-      <w:r>
-        <w:rPr>
-          <w:sz w:val="28"/>
-          <w:szCs w:val="28"/>
-        </w:rPr>
-        <w:t xml:space="preserve"> </w:t>
+      <w:r>
+        <w:rPr>
+          <w:sz w:val="28"/>
+          <w:szCs w:val="28"/>
+        </w:rPr>
+        <w:t xml:space="preserve">Bootstrap button classes </w:t>
+      </w:r>
+    </w:p>
+    <w:p>
+      <w:pPr>
+        <w:pStyle w:val="ListParagraph"/>
+        <w:rPr>
+          <w:sz w:val="28"/>
+          <w:szCs w:val="28"/>
+        </w:rPr>
+      </w:pPr>
+      <w:r>
+        <w:rPr>
+          <w:sz w:val="28"/>
+          <w:szCs w:val="28"/>
+        </w:rPr>
+        <w:t xml:space="preserve">Bootstrap container classes. </w:t>
       </w:r>
     </w:p>
     <w:p>

--- a/15 - June - 2024 Day 2 - React JS.docx
+++ b/15 - June - 2024 Day 2 - React JS.docx
@@ -17,6 +17,7 @@
         </w:rPr>
         <w:t xml:space="preserve">Day </w:t>
       </w:r>
+      <w:proofErr w:type="gramStart"/>
       <w:r>
         <w:rPr>
           <w:highlight w:val="yellow"/>
@@ -27,12 +28,19 @@
         <w:rPr>
           <w:highlight w:val="yellow"/>
         </w:rPr>
-        <w:t xml:space="preserve"> : </w:t>
-      </w:r>
+        <w:t xml:space="preserve"> :</w:t>
+      </w:r>
+      <w:proofErr w:type="gramEnd"/>
       <w:r>
         <w:rPr>
           <w:highlight w:val="yellow"/>
         </w:rPr>
+        <w:t xml:space="preserve"> </w:t>
+      </w:r>
+      <w:r>
+        <w:rPr>
+          <w:highlight w:val="yellow"/>
+        </w:rPr>
         <w:t>15</w:t>
       </w:r>
       <w:r>
@@ -89,12 +97,21 @@
           <w:szCs w:val="28"/>
         </w:rPr>
       </w:pPr>
-      <w:r>
-        <w:rPr>
-          <w:sz w:val="28"/>
-          <w:szCs w:val="28"/>
-        </w:rPr>
-        <w:t xml:space="preserve">CSS : Cascading Style Sheet : CSS provide lot of </w:t>
+      <w:proofErr w:type="gramStart"/>
+      <w:r>
+        <w:rPr>
+          <w:sz w:val="28"/>
+          <w:szCs w:val="28"/>
+        </w:rPr>
+        <w:t>CSS :</w:t>
+      </w:r>
+      <w:proofErr w:type="gramEnd"/>
+      <w:r>
+        <w:rPr>
+          <w:sz w:val="28"/>
+          <w:szCs w:val="28"/>
+        </w:rPr>
+        <w:t xml:space="preserve"> Cascading Style Sheet : CSS provide lot of </w:t>
       </w:r>
       <w:proofErr w:type="spellStart"/>
       <w:r>
@@ -217,7 +234,15 @@
           <w:sz w:val="28"/>
           <w:szCs w:val="28"/>
         </w:rPr>
-        <w:t xml:space="preserve"> style=”</w:t>
+        <w:t xml:space="preserve"> style</w:t>
+      </w:r>
+      <w:proofErr w:type="gramStart"/>
+      <w:r>
+        <w:rPr>
+          <w:sz w:val="28"/>
+          <w:szCs w:val="28"/>
+        </w:rPr>
+        <w:t>=”</w:t>
       </w:r>
       <w:proofErr w:type="spellStart"/>
       <w:r>
@@ -226,7 +251,16 @@
           <w:szCs w:val="28"/>
           <w:highlight w:val="yellow"/>
         </w:rPr>
-        <w:t>property:value;property:value;property:value</w:t>
+        <w:t>property</w:t>
+      </w:r>
+      <w:proofErr w:type="gramEnd"/>
+      <w:r>
+        <w:rPr>
+          <w:sz w:val="28"/>
+          <w:szCs w:val="28"/>
+          <w:highlight w:val="yellow"/>
+        </w:rPr>
+        <w:t>:value;property:value;property:value</w:t>
       </w:r>
       <w:proofErr w:type="spellEnd"/>
       <w:r>
@@ -300,7 +334,23 @@
           <w:sz w:val="28"/>
           <w:szCs w:val="28"/>
         </w:rPr>
-        <w:t>function App() {</w:t>
+        <w:t xml:space="preserve">function </w:t>
+      </w:r>
+      <w:proofErr w:type="gramStart"/>
+      <w:r>
+        <w:rPr>
+          <w:sz w:val="28"/>
+          <w:szCs w:val="28"/>
+        </w:rPr>
+        <w:t>App(</w:t>
+      </w:r>
+      <w:proofErr w:type="gramEnd"/>
+      <w:r>
+        <w:rPr>
+          <w:sz w:val="28"/>
+          <w:szCs w:val="28"/>
+        </w:rPr>
+        <w:t>) {</w:t>
       </w:r>
     </w:p>
     <w:p>
@@ -352,12 +402,21 @@
         <w:t>color</w:t>
       </w:r>
       <w:proofErr w:type="spellEnd"/>
-      <w:r>
-        <w:rPr>
-          <w:sz w:val="28"/>
-          <w:szCs w:val="28"/>
-        </w:rPr>
-        <w:t>:”red”}</w:t>
+      <w:proofErr w:type="gramStart"/>
+      <w:r>
+        <w:rPr>
+          <w:sz w:val="28"/>
+          <w:szCs w:val="28"/>
+        </w:rPr>
+        <w:t>:”red</w:t>
+      </w:r>
+      <w:proofErr w:type="gramEnd"/>
+      <w:r>
+        <w:rPr>
+          <w:sz w:val="28"/>
+          <w:szCs w:val="28"/>
+        </w:rPr>
+        <w:t>”}</w:t>
       </w:r>
     </w:p>
     <w:p>
@@ -374,8 +433,16 @@
           <w:szCs w:val="28"/>
         </w:rPr>
         <w:tab/>
+      </w:r>
+      <w:proofErr w:type="gramStart"/>
+      <w:r>
+        <w:rPr>
+          <w:sz w:val="28"/>
+          <w:szCs w:val="28"/>
+        </w:rPr>
         <w:t>return(</w:t>
       </w:r>
+      <w:proofErr w:type="gramEnd"/>
     </w:p>
     <w:p>
       <w:pPr>
@@ -474,20 +541,30 @@
         <w:t>color</w:t>
       </w:r>
       <w:proofErr w:type="spellEnd"/>
+      <w:proofErr w:type="gramStart"/>
       <w:r>
         <w:rPr>
           <w:sz w:val="28"/>
           <w:szCs w:val="28"/>
           <w:highlight w:val="yellow"/>
         </w:rPr>
-        <w:t>:”red”</w:t>
-      </w:r>
+        <w:t>:”red</w:t>
+      </w:r>
+      <w:proofErr w:type="gramEnd"/>
       <w:r>
         <w:rPr>
           <w:sz w:val="28"/>
           <w:szCs w:val="28"/>
           <w:highlight w:val="yellow"/>
         </w:rPr>
+        <w:t>”</w:t>
+      </w:r>
+      <w:r>
+        <w:rPr>
+          <w:sz w:val="28"/>
+          <w:szCs w:val="28"/>
+          <w:highlight w:val="yellow"/>
+        </w:rPr>
         <w:t>,</w:t>
       </w:r>
       <w:r>
@@ -555,13 +632,23 @@
         <w:t>color</w:t>
       </w:r>
       <w:proofErr w:type="spellEnd"/>
+      <w:proofErr w:type="gramStart"/>
       <w:r>
         <w:rPr>
           <w:sz w:val="28"/>
           <w:szCs w:val="28"/>
           <w:highlight w:val="yellow"/>
         </w:rPr>
-        <w:t>:”red”}</w:t>
+        <w:t>:”red</w:t>
+      </w:r>
+      <w:proofErr w:type="gramEnd"/>
+      <w:r>
+        <w:rPr>
+          <w:sz w:val="28"/>
+          <w:szCs w:val="28"/>
+          <w:highlight w:val="yellow"/>
+        </w:rPr>
+        <w:t>”}</w:t>
       </w:r>
       <w:r>
         <w:rPr>
@@ -970,7 +1057,23 @@
           <w:sz w:val="28"/>
           <w:szCs w:val="28"/>
         </w:rPr>
-        <w:t>a=”Ravi”;</w:t>
+        <w:t>a</w:t>
+      </w:r>
+      <w:proofErr w:type="gramStart"/>
+      <w:r>
+        <w:rPr>
+          <w:sz w:val="28"/>
+          <w:szCs w:val="28"/>
+        </w:rPr>
+        <w:t>=”Ravi</w:t>
+      </w:r>
+      <w:proofErr w:type="gramEnd"/>
+      <w:r>
+        <w:rPr>
+          <w:sz w:val="28"/>
+          <w:szCs w:val="28"/>
+        </w:rPr>
+        <w:t>”;</w:t>
       </w:r>
     </w:p>
     <w:p>
@@ -998,6 +1101,7 @@
         <w:t>function add(</w:t>
       </w:r>
       <w:proofErr w:type="spellStart"/>
+      <w:proofErr w:type="gramStart"/>
       <w:r>
         <w:rPr>
           <w:sz w:val="28"/>
@@ -1006,6 +1110,7 @@
         <w:t>a,b</w:t>
       </w:r>
       <w:proofErr w:type="spellEnd"/>
+      <w:proofErr w:type="gramEnd"/>
       <w:r>
         <w:rPr>
           <w:sz w:val="28"/>
@@ -1072,76 +1177,135 @@
           <w:szCs w:val="28"/>
         </w:rPr>
       </w:pPr>
-      <w:r>
-        <w:rPr>
-          <w:sz w:val="28"/>
-          <w:szCs w:val="28"/>
-        </w:rPr>
-        <w:t>add(10,20);</w:t>
-      </w:r>
-    </w:p>
-    <w:p>
-      <w:pPr>
-        <w:pStyle w:val="ListParagraph"/>
-        <w:rPr>
-          <w:sz w:val="28"/>
-          <w:szCs w:val="28"/>
-        </w:rPr>
-      </w:pPr>
-      <w:r>
-        <w:rPr>
-          <w:sz w:val="28"/>
-          <w:szCs w:val="28"/>
-        </w:rPr>
-        <w:t>add(10)</w:t>
-      </w:r>
-    </w:p>
-    <w:p>
-      <w:pPr>
-        <w:pStyle w:val="ListParagraph"/>
-        <w:rPr>
-          <w:sz w:val="28"/>
-          <w:szCs w:val="28"/>
-        </w:rPr>
-      </w:pPr>
-      <w:r>
-        <w:rPr>
-          <w:sz w:val="28"/>
-          <w:szCs w:val="28"/>
-        </w:rPr>
-        <w:t>add();</w:t>
-      </w:r>
-    </w:p>
-    <w:p>
-      <w:pPr>
-        <w:pStyle w:val="ListParagraph"/>
-        <w:rPr>
-          <w:sz w:val="28"/>
-          <w:szCs w:val="28"/>
-        </w:rPr>
-      </w:pPr>
-      <w:r>
-        <w:rPr>
-          <w:sz w:val="28"/>
-          <w:szCs w:val="28"/>
-        </w:rPr>
-        <w:t>add(“A”,”B”);</w:t>
-      </w:r>
-    </w:p>
-    <w:p>
-      <w:pPr>
-        <w:pStyle w:val="ListParagraph"/>
-        <w:rPr>
-          <w:sz w:val="28"/>
-          <w:szCs w:val="28"/>
-        </w:rPr>
-      </w:pPr>
-      <w:r>
-        <w:rPr>
-          <w:sz w:val="28"/>
-          <w:szCs w:val="28"/>
-        </w:rPr>
-        <w:t>let a:number=10;</w:t>
+      <w:proofErr w:type="gramStart"/>
+      <w:r>
+        <w:rPr>
+          <w:sz w:val="28"/>
+          <w:szCs w:val="28"/>
+        </w:rPr>
+        <w:t>add(</w:t>
+      </w:r>
+      <w:proofErr w:type="gramEnd"/>
+      <w:r>
+        <w:rPr>
+          <w:sz w:val="28"/>
+          <w:szCs w:val="28"/>
+        </w:rPr>
+        <w:t>10,20);</w:t>
+      </w:r>
+    </w:p>
+    <w:p>
+      <w:pPr>
+        <w:pStyle w:val="ListParagraph"/>
+        <w:rPr>
+          <w:sz w:val="28"/>
+          <w:szCs w:val="28"/>
+        </w:rPr>
+      </w:pPr>
+      <w:proofErr w:type="gramStart"/>
+      <w:r>
+        <w:rPr>
+          <w:sz w:val="28"/>
+          <w:szCs w:val="28"/>
+        </w:rPr>
+        <w:t>add(</w:t>
+      </w:r>
+      <w:proofErr w:type="gramEnd"/>
+      <w:r>
+        <w:rPr>
+          <w:sz w:val="28"/>
+          <w:szCs w:val="28"/>
+        </w:rPr>
+        <w:t>10)</w:t>
+      </w:r>
+    </w:p>
+    <w:p>
+      <w:pPr>
+        <w:pStyle w:val="ListParagraph"/>
+        <w:rPr>
+          <w:sz w:val="28"/>
+          <w:szCs w:val="28"/>
+        </w:rPr>
+      </w:pPr>
+      <w:proofErr w:type="gramStart"/>
+      <w:r>
+        <w:rPr>
+          <w:sz w:val="28"/>
+          <w:szCs w:val="28"/>
+        </w:rPr>
+        <w:t>add(</w:t>
+      </w:r>
+      <w:proofErr w:type="gramEnd"/>
+      <w:r>
+        <w:rPr>
+          <w:sz w:val="28"/>
+          <w:szCs w:val="28"/>
+        </w:rPr>
+        <w:t>);</w:t>
+      </w:r>
+    </w:p>
+    <w:p>
+      <w:pPr>
+        <w:pStyle w:val="ListParagraph"/>
+        <w:rPr>
+          <w:sz w:val="28"/>
+          <w:szCs w:val="28"/>
+        </w:rPr>
+      </w:pPr>
+      <w:r>
+        <w:rPr>
+          <w:sz w:val="28"/>
+          <w:szCs w:val="28"/>
+        </w:rPr>
+        <w:t>add(“A”</w:t>
+      </w:r>
+      <w:proofErr w:type="gramStart"/>
+      <w:r>
+        <w:rPr>
+          <w:sz w:val="28"/>
+          <w:szCs w:val="28"/>
+        </w:rPr>
+        <w:t>,”B</w:t>
+      </w:r>
+      <w:proofErr w:type="gramEnd"/>
+      <w:r>
+        <w:rPr>
+          <w:sz w:val="28"/>
+          <w:szCs w:val="28"/>
+        </w:rPr>
+        <w:t>”);</w:t>
+      </w:r>
+    </w:p>
+    <w:p>
+      <w:pPr>
+        <w:pStyle w:val="ListParagraph"/>
+        <w:rPr>
+          <w:sz w:val="28"/>
+          <w:szCs w:val="28"/>
+        </w:rPr>
+      </w:pPr>
+      <w:r>
+        <w:rPr>
+          <w:sz w:val="28"/>
+          <w:szCs w:val="28"/>
+        </w:rPr>
+        <w:t xml:space="preserve">let </w:t>
+      </w:r>
+      <w:proofErr w:type="gramStart"/>
+      <w:r>
+        <w:rPr>
+          <w:sz w:val="28"/>
+          <w:szCs w:val="28"/>
+        </w:rPr>
+        <w:t>a:number</w:t>
+      </w:r>
+      <w:proofErr w:type="gramEnd"/>
+      <w:r>
+        <w:rPr>
+          <w:sz w:val="28"/>
+          <w:szCs w:val="28"/>
+        </w:rPr>
+        <w:t>=10;</w:t>
       </w:r>
       <w:r>
         <w:rPr>
@@ -1165,7 +1329,23 @@
           <w:sz w:val="28"/>
           <w:szCs w:val="28"/>
         </w:rPr>
-        <w:t>a=”Ravi”</w:t>
+        <w:t>a</w:t>
+      </w:r>
+      <w:proofErr w:type="gramStart"/>
+      <w:r>
+        <w:rPr>
+          <w:sz w:val="28"/>
+          <w:szCs w:val="28"/>
+        </w:rPr>
+        <w:t>=”Ravi</w:t>
+      </w:r>
+      <w:proofErr w:type="gramEnd"/>
+      <w:r>
+        <w:rPr>
+          <w:sz w:val="28"/>
+          <w:szCs w:val="28"/>
+        </w:rPr>
+        <w:t>”</w:t>
       </w:r>
       <w:r>
         <w:rPr>
@@ -1199,12 +1379,21 @@
         <w:t>function add(</w:t>
       </w:r>
       <w:proofErr w:type="spellStart"/>
-      <w:r>
-        <w:rPr>
-          <w:sz w:val="28"/>
-          <w:szCs w:val="28"/>
-        </w:rPr>
-        <w:t>a:number,b:number</w:t>
+      <w:proofErr w:type="gramStart"/>
+      <w:r>
+        <w:rPr>
+          <w:sz w:val="28"/>
+          <w:szCs w:val="28"/>
+        </w:rPr>
+        <w:t>a:number</w:t>
+      </w:r>
+      <w:proofErr w:type="gramEnd"/>
+      <w:r>
+        <w:rPr>
+          <w:sz w:val="28"/>
+          <w:szCs w:val="28"/>
+        </w:rPr>
+        <w:t>,b:number</w:t>
       </w:r>
       <w:proofErr w:type="spellEnd"/>
       <w:r>
@@ -1248,28 +1437,46 @@
           <w:szCs w:val="28"/>
         </w:rPr>
       </w:pPr>
-      <w:r>
-        <w:rPr>
-          <w:sz w:val="28"/>
-          <w:szCs w:val="28"/>
-        </w:rPr>
-        <w:t>add(10,20);</w:t>
-      </w:r>
-    </w:p>
-    <w:p>
-      <w:pPr>
-        <w:pStyle w:val="ListParagraph"/>
-        <w:rPr>
-          <w:sz w:val="28"/>
-          <w:szCs w:val="28"/>
-        </w:rPr>
-      </w:pPr>
-      <w:r>
-        <w:rPr>
-          <w:sz w:val="28"/>
-          <w:szCs w:val="28"/>
-        </w:rPr>
-        <w:t>add(10);</w:t>
+      <w:proofErr w:type="gramStart"/>
+      <w:r>
+        <w:rPr>
+          <w:sz w:val="28"/>
+          <w:szCs w:val="28"/>
+        </w:rPr>
+        <w:t>add(</w:t>
+      </w:r>
+      <w:proofErr w:type="gramEnd"/>
+      <w:r>
+        <w:rPr>
+          <w:sz w:val="28"/>
+          <w:szCs w:val="28"/>
+        </w:rPr>
+        <w:t>10,20);</w:t>
+      </w:r>
+    </w:p>
+    <w:p>
+      <w:pPr>
+        <w:pStyle w:val="ListParagraph"/>
+        <w:rPr>
+          <w:sz w:val="28"/>
+          <w:szCs w:val="28"/>
+        </w:rPr>
+      </w:pPr>
+      <w:proofErr w:type="gramStart"/>
+      <w:r>
+        <w:rPr>
+          <w:sz w:val="28"/>
+          <w:szCs w:val="28"/>
+        </w:rPr>
+        <w:t>add(</w:t>
+      </w:r>
+      <w:proofErr w:type="gramEnd"/>
+      <w:r>
+        <w:rPr>
+          <w:sz w:val="28"/>
+          <w:szCs w:val="28"/>
+        </w:rPr>
+        <w:t>10);</w:t>
       </w:r>
       <w:r>
         <w:rPr>
@@ -1502,6 +1709,7 @@
         <w:t>*{</w:t>
       </w:r>
       <w:proofErr w:type="spellStart"/>
+      <w:proofErr w:type="gramStart"/>
       <w:r>
         <w:rPr>
           <w:sz w:val="28"/>
@@ -1510,6 +1718,7 @@
         <w:t>color:red</w:t>
       </w:r>
       <w:proofErr w:type="spellEnd"/>
+      <w:proofErr w:type="gramEnd"/>
       <w:r>
         <w:rPr>
           <w:sz w:val="28"/>
@@ -1579,7 +1788,23 @@
           <w:sz w:val="28"/>
           <w:szCs w:val="28"/>
         </w:rPr>
-        <w:t>round-color:”pink”}</w:t>
+        <w:t>round-color</w:t>
+      </w:r>
+      <w:proofErr w:type="gramStart"/>
+      <w:r>
+        <w:rPr>
+          <w:sz w:val="28"/>
+          <w:szCs w:val="28"/>
+        </w:rPr>
+        <w:t>:”pink</w:t>
+      </w:r>
+      <w:proofErr w:type="gramEnd"/>
+      <w:r>
+        <w:rPr>
+          <w:sz w:val="28"/>
+          <w:szCs w:val="28"/>
+        </w:rPr>
+        <w:t>”}</w:t>
       </w:r>
     </w:p>
     <w:p>
@@ -1622,22 +1847,32 @@
         <w:t>color</w:t>
       </w:r>
       <w:proofErr w:type="spellEnd"/>
-      <w:r>
-        <w:rPr>
-          <w:sz w:val="28"/>
-          <w:szCs w:val="28"/>
-        </w:rPr>
-        <w:t>:”yellow”}</w:t>
-      </w:r>
-    </w:p>
-    <w:p>
-      <w:pPr>
-        <w:pStyle w:val="ListParagraph"/>
-        <w:rPr>
-          <w:sz w:val="28"/>
-          <w:szCs w:val="28"/>
-        </w:rPr>
-      </w:pPr>
+      <w:proofErr w:type="gramStart"/>
+      <w:r>
+        <w:rPr>
+          <w:sz w:val="28"/>
+          <w:szCs w:val="28"/>
+        </w:rPr>
+        <w:t>:”yellow</w:t>
+      </w:r>
+      <w:proofErr w:type="gramEnd"/>
+      <w:r>
+        <w:rPr>
+          <w:sz w:val="28"/>
+          <w:szCs w:val="28"/>
+        </w:rPr>
+        <w:t>”}</w:t>
+      </w:r>
+    </w:p>
+    <w:p>
+      <w:pPr>
+        <w:pStyle w:val="ListParagraph"/>
+        <w:rPr>
+          <w:sz w:val="28"/>
+          <w:szCs w:val="28"/>
+        </w:rPr>
+      </w:pPr>
+      <w:proofErr w:type="gramStart"/>
       <w:r>
         <w:rPr>
           <w:sz w:val="28"/>
@@ -1654,6 +1889,7 @@
         <w:t>xyz</w:t>
       </w:r>
       <w:proofErr w:type="spellEnd"/>
+      <w:proofErr w:type="gramEnd"/>
       <w:r>
         <w:rPr>
           <w:sz w:val="28"/>
@@ -1794,12 +2030,21 @@
         <w:t>rel</w:t>
       </w:r>
       <w:proofErr w:type="spellEnd"/>
-      <w:r>
-        <w:rPr>
-          <w:sz w:val="28"/>
-          <w:szCs w:val="28"/>
-        </w:rPr>
-        <w:t xml:space="preserve">=”stylesheet” </w:t>
+      <w:proofErr w:type="gramStart"/>
+      <w:r>
+        <w:rPr>
+          <w:sz w:val="28"/>
+          <w:szCs w:val="28"/>
+        </w:rPr>
+        <w:t>=”stylesheet</w:t>
+      </w:r>
+      <w:proofErr w:type="gramEnd"/>
+      <w:r>
+        <w:rPr>
+          <w:sz w:val="28"/>
+          <w:szCs w:val="28"/>
+        </w:rPr>
+        <w:t xml:space="preserve">” </w:t>
       </w:r>
       <w:proofErr w:type="spellStart"/>
       <w:r>
@@ -1933,7 +2178,23 @@
           <w:sz w:val="28"/>
           <w:szCs w:val="28"/>
         </w:rPr>
-        <w:t>” id=”p1”</w:t>
+        <w:t>” id</w:t>
+      </w:r>
+      <w:proofErr w:type="gramStart"/>
+      <w:r>
+        <w:rPr>
+          <w:sz w:val="28"/>
+          <w:szCs w:val="28"/>
+        </w:rPr>
+        <w:t>=”p</w:t>
+      </w:r>
+      <w:proofErr w:type="gramEnd"/>
+      <w:r>
+        <w:rPr>
+          <w:sz w:val="28"/>
+          <w:szCs w:val="28"/>
+        </w:rPr>
+        <w:t>1”</w:t>
       </w:r>
       <w:r>
         <w:rPr>
@@ -1998,7 +2259,16 @@
           <w:szCs w:val="28"/>
           <w:highlight w:val="yellow"/>
         </w:rPr>
-        <w:t>class=”</w:t>
+        <w:t>class</w:t>
+      </w:r>
+      <w:proofErr w:type="gramStart"/>
+      <w:r>
+        <w:rPr>
+          <w:sz w:val="28"/>
+          <w:szCs w:val="28"/>
+          <w:highlight w:val="yellow"/>
+        </w:rPr>
+        <w:t>=”</w:t>
       </w:r>
       <w:proofErr w:type="spellStart"/>
       <w:r>
@@ -2010,6 +2280,7 @@
         <w:t>xyz</w:t>
       </w:r>
       <w:proofErr w:type="spellEnd"/>
+      <w:proofErr w:type="gramEnd"/>
       <w:r>
         <w:rPr>
           <w:sz w:val="28"/>
@@ -2032,7 +2303,23 @@
           <w:sz w:val="28"/>
           <w:szCs w:val="28"/>
         </w:rPr>
-        <w:t>&lt;p id=”p1”&gt;Welcome to External CSS with id selector&lt;/p&gt;</w:t>
+        <w:t>&lt;p id</w:t>
+      </w:r>
+      <w:proofErr w:type="gramStart"/>
+      <w:r>
+        <w:rPr>
+          <w:sz w:val="28"/>
+          <w:szCs w:val="28"/>
+        </w:rPr>
+        <w:t>=”p</w:t>
+      </w:r>
+      <w:proofErr w:type="gramEnd"/>
+      <w:r>
+        <w:rPr>
+          <w:sz w:val="28"/>
+          <w:szCs w:val="28"/>
+        </w:rPr>
+        <w:t>1”&gt;Welcome to External CSS with id selector&lt;/p&gt;</w:t>
       </w:r>
     </w:p>
     <w:p>
@@ -2049,7 +2336,23 @@
           <w:sz w:val="28"/>
           <w:szCs w:val="28"/>
         </w:rPr>
-        <w:t>&lt;p id=”p1”&gt;Welcome to External CSS with id selector&lt;/p&gt;</w:t>
+        <w:t>&lt;p id</w:t>
+      </w:r>
+      <w:proofErr w:type="gramStart"/>
+      <w:r>
+        <w:rPr>
+          <w:sz w:val="28"/>
+          <w:szCs w:val="28"/>
+        </w:rPr>
+        <w:t>=”p</w:t>
+      </w:r>
+      <w:proofErr w:type="gramEnd"/>
+      <w:r>
+        <w:rPr>
+          <w:sz w:val="28"/>
+          <w:szCs w:val="28"/>
+        </w:rPr>
+        <w:t>1”&gt;Welcome to External CSS with id selector&lt;/p&gt;</w:t>
       </w:r>
       <w:r>
         <w:rPr>
@@ -2115,7 +2418,23 @@
           <w:sz w:val="28"/>
           <w:szCs w:val="28"/>
         </w:rPr>
-        <w:t xml:space="preserve">If we want to use class selector in component those classes part of user defined class or bootstrap we need to use </w:t>
+        <w:t xml:space="preserve">If we want to use class selector in component those classes part of user defined class or </w:t>
+      </w:r>
+      <w:proofErr w:type="gramStart"/>
+      <w:r>
+        <w:rPr>
+          <w:sz w:val="28"/>
+          <w:szCs w:val="28"/>
+        </w:rPr>
+        <w:t>bootstrap</w:t>
+      </w:r>
+      <w:proofErr w:type="gramEnd"/>
+      <w:r>
+        <w:rPr>
+          <w:sz w:val="28"/>
+          <w:szCs w:val="28"/>
+        </w:rPr>
+        <w:t xml:space="preserve"> we need to use </w:t>
       </w:r>
     </w:p>
     <w:p>
@@ -2416,6 +2735,249 @@
         </w:rPr>
         <w:t xml:space="preserve">Bootstrap container classes. </w:t>
       </w:r>
+    </w:p>
+    <w:p>
+      <w:pPr>
+        <w:pStyle w:val="ListParagraph"/>
+        <w:rPr>
+          <w:sz w:val="28"/>
+          <w:szCs w:val="28"/>
+        </w:rPr>
+      </w:pPr>
+    </w:p>
+    <w:p>
+      <w:pPr>
+        <w:pStyle w:val="ListParagraph"/>
+        <w:rPr>
+          <w:sz w:val="28"/>
+          <w:szCs w:val="28"/>
+        </w:rPr>
+      </w:pPr>
+    </w:p>
+    <w:p>
+      <w:pPr>
+        <w:pStyle w:val="ListParagraph"/>
+        <w:rPr>
+          <w:sz w:val="28"/>
+          <w:szCs w:val="28"/>
+        </w:rPr>
+      </w:pPr>
+    </w:p>
+    <w:p>
+      <w:pPr>
+        <w:pStyle w:val="ListParagraph"/>
+        <w:rPr>
+          <w:sz w:val="28"/>
+          <w:szCs w:val="28"/>
+        </w:rPr>
+      </w:pPr>
+      <w:r>
+        <w:rPr>
+          <w:sz w:val="28"/>
+          <w:szCs w:val="28"/>
+          <w:highlight w:val="yellow"/>
+        </w:rPr>
+        <w:t>React forms</w:t>
+      </w:r>
+      <w:r>
+        <w:rPr>
+          <w:sz w:val="28"/>
+          <w:szCs w:val="28"/>
+        </w:rPr>
+        <w:t xml:space="preserve"> </w:t>
+      </w:r>
+    </w:p>
+    <w:p>
+      <w:pPr>
+        <w:pStyle w:val="ListParagraph"/>
+        <w:rPr>
+          <w:sz w:val="28"/>
+          <w:szCs w:val="28"/>
+        </w:rPr>
+      </w:pPr>
+    </w:p>
+    <w:p>
+      <w:pPr>
+        <w:pStyle w:val="ListParagraph"/>
+        <w:rPr>
+          <w:sz w:val="28"/>
+          <w:szCs w:val="28"/>
+        </w:rPr>
+      </w:pPr>
+    </w:p>
+    <w:p>
+      <w:pPr>
+        <w:pStyle w:val="ListParagraph"/>
+        <w:rPr>
+          <w:sz w:val="28"/>
+          <w:szCs w:val="28"/>
+        </w:rPr>
+      </w:pPr>
+      <w:r>
+        <w:rPr>
+          <w:sz w:val="28"/>
+          <w:szCs w:val="28"/>
+        </w:rPr>
+        <w:t>u</w:t>
+      </w:r>
+      <w:r>
+        <w:rPr>
+          <w:sz w:val="28"/>
+          <w:szCs w:val="28"/>
+        </w:rPr>
+        <w:t xml:space="preserve">sername </w:t>
+      </w:r>
+    </w:p>
+    <w:p>
+      <w:pPr>
+        <w:pStyle w:val="ListParagraph"/>
+        <w:rPr>
+          <w:sz w:val="28"/>
+          <w:szCs w:val="28"/>
+        </w:rPr>
+      </w:pPr>
+      <w:proofErr w:type="spellStart"/>
+      <w:r>
+        <w:rPr>
+          <w:sz w:val="28"/>
+          <w:szCs w:val="28"/>
+        </w:rPr>
+        <w:t>e</w:t>
+      </w:r>
+      <w:r>
+        <w:rPr>
+          <w:sz w:val="28"/>
+          <w:szCs w:val="28"/>
+        </w:rPr>
+        <w:t>mailid</w:t>
+      </w:r>
+      <w:proofErr w:type="spellEnd"/>
+      <w:r>
+        <w:rPr>
+          <w:sz w:val="28"/>
+          <w:szCs w:val="28"/>
+        </w:rPr>
+        <w:t xml:space="preserve"> </w:t>
+      </w:r>
+    </w:p>
+    <w:p>
+      <w:pPr>
+        <w:pStyle w:val="ListParagraph"/>
+        <w:rPr>
+          <w:sz w:val="28"/>
+          <w:szCs w:val="28"/>
+        </w:rPr>
+      </w:pPr>
+      <w:r>
+        <w:rPr>
+          <w:sz w:val="28"/>
+          <w:szCs w:val="28"/>
+        </w:rPr>
+        <w:t>p</w:t>
+      </w:r>
+      <w:r>
+        <w:rPr>
+          <w:sz w:val="28"/>
+          <w:szCs w:val="28"/>
+        </w:rPr>
+        <w:t xml:space="preserve">assword </w:t>
+      </w:r>
+    </w:p>
+    <w:p>
+      <w:pPr>
+        <w:pStyle w:val="ListParagraph"/>
+        <w:rPr>
+          <w:sz w:val="28"/>
+          <w:szCs w:val="28"/>
+        </w:rPr>
+      </w:pPr>
+    </w:p>
+    <w:p>
+      <w:pPr>
+        <w:pStyle w:val="ListParagraph"/>
+        <w:rPr>
+          <w:sz w:val="28"/>
+          <w:szCs w:val="28"/>
+        </w:rPr>
+      </w:pPr>
+      <w:r>
+        <w:rPr>
+          <w:sz w:val="28"/>
+          <w:szCs w:val="28"/>
+          <w:highlight w:val="yellow"/>
+        </w:rPr>
+        <w:t>create-react-app react-form-app</w:t>
+      </w:r>
+      <w:r>
+        <w:rPr>
+          <w:sz w:val="28"/>
+          <w:szCs w:val="28"/>
+        </w:rPr>
+        <w:t xml:space="preserve"> </w:t>
+      </w:r>
+    </w:p>
+    <w:p>
+      <w:pPr>
+        <w:pStyle w:val="ListParagraph"/>
+        <w:rPr>
+          <w:sz w:val="28"/>
+          <w:szCs w:val="28"/>
+        </w:rPr>
+      </w:pPr>
+    </w:p>
+    <w:p>
+      <w:pPr>
+        <w:pStyle w:val="ListParagraph"/>
+        <w:rPr>
+          <w:sz w:val="28"/>
+          <w:szCs w:val="28"/>
+        </w:rPr>
+      </w:pPr>
+    </w:p>
+    <w:p>
+      <w:pPr>
+        <w:pStyle w:val="ListParagraph"/>
+        <w:rPr>
+          <w:sz w:val="28"/>
+          <w:szCs w:val="28"/>
+        </w:rPr>
+      </w:pPr>
+    </w:p>
+    <w:p>
+      <w:pPr>
+        <w:pStyle w:val="ListParagraph"/>
+        <w:rPr>
+          <w:sz w:val="28"/>
+          <w:szCs w:val="28"/>
+        </w:rPr>
+      </w:pPr>
+    </w:p>
+    <w:p>
+      <w:pPr>
+        <w:pStyle w:val="ListParagraph"/>
+        <w:rPr>
+          <w:sz w:val="28"/>
+          <w:szCs w:val="28"/>
+        </w:rPr>
+      </w:pPr>
+    </w:p>
+    <w:p>
+      <w:pPr>
+        <w:pStyle w:val="ListParagraph"/>
+        <w:rPr>
+          <w:sz w:val="28"/>
+          <w:szCs w:val="28"/>
+        </w:rPr>
+      </w:pPr>
+    </w:p>
+    <w:p>
+      <w:pPr>
+        <w:pStyle w:val="ListParagraph"/>
+        <w:rPr>
+          <w:sz w:val="28"/>
+          <w:szCs w:val="28"/>
+        </w:rPr>
+      </w:pPr>
     </w:p>
     <w:p>
       <w:pPr>

--- a/15 - June - 2024 Day 2 - React JS.docx
+++ b/15 - June - 2024 Day 2 - React JS.docx
@@ -2942,6 +2942,245 @@
           <w:szCs w:val="28"/>
         </w:rPr>
       </w:pPr>
+    </w:p>
+    <w:p>
+      <w:pPr>
+        <w:pStyle w:val="ListParagraph"/>
+        <w:rPr>
+          <w:sz w:val="28"/>
+          <w:szCs w:val="28"/>
+        </w:rPr>
+      </w:pPr>
+      <w:r>
+        <w:rPr>
+          <w:sz w:val="28"/>
+          <w:szCs w:val="28"/>
+        </w:rPr>
+        <w:t xml:space="preserve">Product Crud </w:t>
+      </w:r>
+      <w:proofErr w:type="gramStart"/>
+      <w:r>
+        <w:rPr>
+          <w:sz w:val="28"/>
+          <w:szCs w:val="28"/>
+        </w:rPr>
+        <w:t>Operation :</w:t>
+      </w:r>
+      <w:proofErr w:type="gramEnd"/>
+      <w:r>
+        <w:rPr>
+          <w:sz w:val="28"/>
+          <w:szCs w:val="28"/>
+        </w:rPr>
+        <w:t xml:space="preserve"> Insert, Delete, Update and Retrieve with bootstrap array operation </w:t>
+      </w:r>
+    </w:p>
+    <w:p>
+      <w:pPr>
+        <w:pStyle w:val="ListParagraph"/>
+        <w:rPr>
+          <w:sz w:val="28"/>
+          <w:szCs w:val="28"/>
+        </w:rPr>
+      </w:pPr>
+    </w:p>
+    <w:p>
+      <w:pPr>
+        <w:pStyle w:val="ListParagraph"/>
+        <w:rPr>
+          <w:sz w:val="28"/>
+          <w:szCs w:val="28"/>
+        </w:rPr>
+      </w:pPr>
+      <w:r>
+        <w:rPr>
+          <w:sz w:val="28"/>
+          <w:szCs w:val="28"/>
+        </w:rPr>
+        <w:t xml:space="preserve">Product Crud Operation with </w:t>
+      </w:r>
+      <w:proofErr w:type="spellStart"/>
+      <w:proofErr w:type="gramStart"/>
+      <w:r>
+        <w:rPr>
+          <w:sz w:val="28"/>
+          <w:szCs w:val="28"/>
+        </w:rPr>
+        <w:t>product.json</w:t>
+      </w:r>
+      <w:proofErr w:type="spellEnd"/>
+      <w:proofErr w:type="gramEnd"/>
+      <w:r>
+        <w:rPr>
+          <w:sz w:val="28"/>
+          <w:szCs w:val="28"/>
+        </w:rPr>
+        <w:t xml:space="preserve"> File with </w:t>
+      </w:r>
+      <w:proofErr w:type="spellStart"/>
+      <w:r>
+        <w:rPr>
+          <w:sz w:val="28"/>
+          <w:szCs w:val="28"/>
+        </w:rPr>
+        <w:t>axios</w:t>
+      </w:r>
+      <w:proofErr w:type="spellEnd"/>
+    </w:p>
+    <w:p>
+      <w:pPr>
+        <w:pStyle w:val="ListParagraph"/>
+        <w:rPr>
+          <w:sz w:val="28"/>
+          <w:szCs w:val="28"/>
+        </w:rPr>
+      </w:pPr>
+      <w:r>
+        <w:rPr>
+          <w:sz w:val="28"/>
+          <w:szCs w:val="28"/>
+        </w:rPr>
+        <w:t xml:space="preserve">Get, post, put and delete methods. </w:t>
+      </w:r>
+    </w:p>
+    <w:p>
+      <w:pPr>
+        <w:pStyle w:val="ListParagraph"/>
+        <w:rPr>
+          <w:sz w:val="28"/>
+          <w:szCs w:val="28"/>
+        </w:rPr>
+      </w:pPr>
+    </w:p>
+    <w:p>
+      <w:pPr>
+        <w:pStyle w:val="ListParagraph"/>
+        <w:rPr>
+          <w:sz w:val="28"/>
+          <w:szCs w:val="28"/>
+        </w:rPr>
+      </w:pPr>
+      <w:proofErr w:type="spellStart"/>
+      <w:r>
+        <w:rPr>
+          <w:sz w:val="28"/>
+          <w:szCs w:val="28"/>
+        </w:rPr>
+        <w:t>json</w:t>
+      </w:r>
+      <w:proofErr w:type="spellEnd"/>
+      <w:r>
+        <w:rPr>
+          <w:sz w:val="28"/>
+          <w:szCs w:val="28"/>
+        </w:rPr>
+        <w:t xml:space="preserve">-server </w:t>
+      </w:r>
+    </w:p>
+    <w:p>
+      <w:pPr>
+        <w:pStyle w:val="ListParagraph"/>
+        <w:rPr>
+          <w:sz w:val="28"/>
+          <w:szCs w:val="28"/>
+        </w:rPr>
+      </w:pPr>
+    </w:p>
+    <w:p>
+      <w:pPr>
+        <w:pStyle w:val="ListParagraph"/>
+        <w:rPr>
+          <w:sz w:val="28"/>
+          <w:szCs w:val="28"/>
+        </w:rPr>
+      </w:pPr>
+      <w:r>
+        <w:rPr>
+          <w:sz w:val="28"/>
+          <w:szCs w:val="28"/>
+        </w:rPr>
+        <w:t xml:space="preserve">Component communication </w:t>
+      </w:r>
+    </w:p>
+    <w:p>
+      <w:pPr>
+        <w:pStyle w:val="ListParagraph"/>
+        <w:rPr>
+          <w:sz w:val="28"/>
+          <w:szCs w:val="28"/>
+        </w:rPr>
+      </w:pPr>
+      <w:r>
+        <w:rPr>
+          <w:sz w:val="28"/>
+          <w:szCs w:val="28"/>
+        </w:rPr>
+        <w:t xml:space="preserve">Context </w:t>
+      </w:r>
+      <w:proofErr w:type="spellStart"/>
+      <w:r>
+        <w:rPr>
+          <w:sz w:val="28"/>
+          <w:szCs w:val="28"/>
+        </w:rPr>
+        <w:t>api</w:t>
+      </w:r>
+      <w:proofErr w:type="spellEnd"/>
+      <w:r>
+        <w:rPr>
+          <w:sz w:val="28"/>
+          <w:szCs w:val="28"/>
+        </w:rPr>
+        <w:t xml:space="preserve"> </w:t>
+      </w:r>
+    </w:p>
+    <w:p>
+      <w:pPr>
+        <w:pStyle w:val="ListParagraph"/>
+        <w:rPr>
+          <w:sz w:val="28"/>
+          <w:szCs w:val="28"/>
+        </w:rPr>
+      </w:pPr>
+      <w:r>
+        <w:rPr>
+          <w:sz w:val="28"/>
+          <w:szCs w:val="28"/>
+        </w:rPr>
+        <w:t xml:space="preserve">Redux </w:t>
+      </w:r>
+    </w:p>
+    <w:p>
+      <w:pPr>
+        <w:pStyle w:val="ListParagraph"/>
+        <w:rPr>
+          <w:sz w:val="28"/>
+          <w:szCs w:val="28"/>
+        </w:rPr>
+      </w:pPr>
+      <w:r>
+        <w:rPr>
+          <w:sz w:val="28"/>
+          <w:szCs w:val="28"/>
+        </w:rPr>
+        <w:t xml:space="preserve">Testing </w:t>
+      </w:r>
+    </w:p>
+    <w:p>
+      <w:pPr>
+        <w:pStyle w:val="ListParagraph"/>
+        <w:rPr>
+          <w:sz w:val="28"/>
+          <w:szCs w:val="28"/>
+        </w:rPr>
+      </w:pPr>
+      <w:r>
+        <w:rPr>
+          <w:sz w:val="28"/>
+          <w:szCs w:val="28"/>
+        </w:rPr>
+        <w:t xml:space="preserve"> </w:t>
+      </w:r>
     </w:p>
     <w:p>
       <w:pPr>
